--- a/Karar Verme Teknikleri Proje Raporu.docx
+++ b/Karar Verme Teknikleri Proje Raporu.docx
@@ -4,7 +4,7 @@
   <w:body>
     <w:p>
       <w:pPr>
-        <w:pStyle w:val="959"/>
+        <w:pStyle w:val="961"/>
         <w:rPr>
           <w:rFonts w:ascii="Arial" w:hAnsi="Arial" w:cs="Arial" w:eastAsia="Arial"/>
           <w:sz w:val="21"/>
@@ -27,7 +27,7 @@
     </w:p>
     <w:tbl>
       <w:tblPr>
-        <w:tblStyle w:val="982"/>
+        <w:tblStyle w:val="984"/>
         <w:tblW w:w="9062" w:type="dxa"/>
         <w:tblInd w:w="0" w:type="dxa"/>
         <w:tblLayout w:type="fixed"/>
@@ -56,7 +56,7 @@
           </w:tcPr>
           <w:p>
             <w:pPr>
-              <w:pStyle w:val="959"/>
+              <w:pStyle w:val="961"/>
               <w:jc w:val="left"/>
               <w:spacing w:lineRule="auto" w:line="240" w:after="0" w:before="0"/>
               <w:widowControl w:val="off"/>
@@ -94,7 +94,7 @@
           </w:tcPr>
           <w:p>
             <w:pPr>
-              <w:pStyle w:val="959"/>
+              <w:pStyle w:val="961"/>
               <w:jc w:val="left"/>
               <w:spacing w:lineRule="auto" w:line="240" w:after="0" w:before="0"/>
               <w:widowControl w:val="off"/>
@@ -135,7 +135,7 @@
           </w:tcPr>
           <w:p>
             <w:pPr>
-              <w:pStyle w:val="959"/>
+              <w:pStyle w:val="961"/>
               <w:jc w:val="left"/>
               <w:spacing w:lineRule="auto" w:line="240" w:after="0" w:before="0"/>
               <w:widowControl w:val="off"/>
@@ -165,7 +165,7 @@
           </w:p>
           <w:p>
             <w:pPr>
-              <w:pStyle w:val="959"/>
+              <w:pStyle w:val="961"/>
               <w:jc w:val="left"/>
               <w:spacing w:lineRule="auto" w:line="240" w:after="0" w:before="0"/>
               <w:widowControl w:val="off"/>
@@ -203,7 +203,7 @@
           </w:tcPr>
           <w:p>
             <w:pPr>
-              <w:pStyle w:val="959"/>
+              <w:pStyle w:val="961"/>
               <w:jc w:val="left"/>
               <w:spacing w:lineRule="auto" w:line="240" w:after="0" w:before="0"/>
               <w:widowControl w:val="off"/>
@@ -233,7 +233,7 @@
     </w:tbl>
     <w:p>
       <w:pPr>
-        <w:pStyle w:val="959"/>
+        <w:pStyle w:val="961"/>
         <w:rPr>
           <w:rFonts w:ascii="Arial" w:hAnsi="Arial" w:cs="Arial" w:eastAsia="Arial"/>
           <w:sz w:val="21"/>
@@ -256,7 +256,7 @@
     </w:p>
     <w:p>
       <w:pPr>
-        <w:pStyle w:val="977"/>
+        <w:pStyle w:val="979"/>
         <w:numPr>
           <w:ilvl w:val="0"/>
           <w:numId w:val="2"/>
@@ -304,11 +304,24 @@
           <w:szCs w:val="24"/>
           <w:highlight w:val="none"/>
         </w:rPr>
-        <w:t xml:space="preserve">Karar Verme Teknikleri dersi içerisinde öğrenilen belirsizlik altında karar verme ölçütlerini algoritmalarını kullanarak Java programlama dili kullanılarak koda dökülmesi.</w:t>
       </w:r>
       <w:r>
         <w:rPr>
           <w:rFonts w:ascii="Arial" w:hAnsi="Arial" w:cs="Arial" w:eastAsia="Arial"/>
+          <w:b w:val="false"/>
+          <w:sz w:val="24"/>
+          <w:szCs w:val="24"/>
+          <w:highlight w:val="none"/>
+        </w:rPr>
+        <w:t xml:space="preserve">Karar Verme Teknikleri dersinde öğrenilen belirsizlik altında karar kriterlerinin Java ve Python programlama dilleri kullanılarak kodlanması.</w:t>
+      </w:r>
+      <w:r>
+        <w:rPr>
+          <w:rFonts w:ascii="Arial" w:hAnsi="Arial" w:cs="Arial" w:eastAsia="Arial"/>
+          <w:b w:val="false"/>
+          <w:sz w:val="24"/>
+          <w:szCs w:val="24"/>
+          <w:highlight w:val="none"/>
         </w:rPr>
       </w:r>
       <w:r/>
@@ -337,7 +350,7 @@
       <w:hyperlink r:id="rId15" w:tooltip="https://github.com/alii76tt/decision-making-techniques-project" w:history="1">
         <w:r>
           <w:rPr>
-            <w:rStyle w:val="968"/>
+            <w:rStyle w:val="970"/>
             <w:rFonts w:ascii="Arial" w:hAnsi="Arial" w:cs="Arial" w:eastAsia="Arial"/>
             <w:b w:val="false"/>
             <w:sz w:val="24"/>
@@ -399,7 +412,7 @@
     </w:p>
     <w:p>
       <w:pPr>
-        <w:pStyle w:val="977"/>
+        <w:pStyle w:val="979"/>
         <w:numPr>
           <w:ilvl w:val="0"/>
           <w:numId w:val="2"/>
@@ -462,7 +475,7 @@
     </w:p>
     <w:p>
       <w:pPr>
-        <w:pStyle w:val="977"/>
+        <w:pStyle w:val="979"/>
         <w:numPr>
           <w:ilvl w:val="0"/>
           <w:numId w:val="45"/>
@@ -496,7 +509,7 @@
     </w:p>
     <w:p>
       <w:pPr>
-        <w:pStyle w:val="977"/>
+        <w:pStyle w:val="979"/>
         <w:numPr>
           <w:ilvl w:val="0"/>
           <w:numId w:val="45"/>
@@ -530,7 +543,7 @@
     </w:p>
     <w:p>
       <w:pPr>
-        <w:pStyle w:val="977"/>
+        <w:pStyle w:val="979"/>
         <w:numPr>
           <w:ilvl w:val="0"/>
           <w:numId w:val="45"/>
@@ -564,7 +577,7 @@
     </w:p>
     <w:p>
       <w:pPr>
-        <w:pStyle w:val="977"/>
+        <w:pStyle w:val="979"/>
         <w:numPr>
           <w:ilvl w:val="0"/>
           <w:numId w:val="45"/>
@@ -598,7 +611,7 @@
     </w:p>
     <w:p>
       <w:pPr>
-        <w:pStyle w:val="977"/>
+        <w:pStyle w:val="979"/>
         <w:numPr>
           <w:ilvl w:val="0"/>
           <w:numId w:val="45"/>
@@ -632,7 +645,7 @@
     </w:p>
     <w:p>
       <w:pPr>
-        <w:pStyle w:val="977"/>
+        <w:pStyle w:val="979"/>
         <w:numPr>
           <w:ilvl w:val="0"/>
           <w:numId w:val="45"/>
@@ -666,7 +679,7 @@
     </w:p>
     <w:p>
       <w:pPr>
-        <w:pStyle w:val="977"/>
+        <w:pStyle w:val="979"/>
         <w:numPr>
           <w:ilvl w:val="0"/>
           <w:numId w:val="45"/>
@@ -729,7 +742,7 @@
     </w:p>
     <w:p>
       <w:pPr>
-        <w:pStyle w:val="977"/>
+        <w:pStyle w:val="979"/>
         <w:numPr>
           <w:ilvl w:val="0"/>
           <w:numId w:val="2"/>
@@ -792,7 +805,7 @@
     </w:p>
     <w:p>
       <w:pPr>
-        <w:pStyle w:val="977"/>
+        <w:pStyle w:val="979"/>
         <w:numPr>
           <w:ilvl w:val="0"/>
           <w:numId w:val="46"/>
@@ -1075,7 +1088,7 @@
     </w:p>
     <w:p>
       <w:pPr>
-        <w:pStyle w:val="977"/>
+        <w:pStyle w:val="979"/>
         <w:numPr>
           <w:ilvl w:val="0"/>
           <w:numId w:val="46"/>
@@ -1213,7 +1226,7 @@
     </w:p>
     <w:p>
       <w:pPr>
-        <w:pStyle w:val="977"/>
+        <w:pStyle w:val="979"/>
         <w:numPr>
           <w:ilvl w:val="0"/>
           <w:numId w:val="46"/>
@@ -1331,7 +1344,7 @@
       </w:r>
       <w:r>
         <w:rPr>
-          <w:rFonts w:ascii="Arial" w:hAnsi="Arial" w:cs="Arial" w:eastAsia="Arial" w:eastAsiaTheme="minorHAnsi"/>
+          <w:rFonts w:eastAsiaTheme="minorHAnsi"/>
         </w:rPr>
       </w:r>
       <w:r>
@@ -1362,11 +1375,12 @@
       </w:r>
       <w:r>
         <w:rPr>
-          <w:rFonts w:ascii="Arial" w:hAnsi="Arial" w:cs="Arial" w:eastAsia="Arial" w:eastAsiaTheme="minorHAnsi"/>
-          <w:b/>
-          <w:i w:val="false"/>
-          <w:sz w:val="24"/>
-          <w:szCs w:val="24"/>
+          <w:rFonts w:eastAsiaTheme="minorHAnsi"/>
+        </w:rPr>
+      </w:r>
+      <w:r>
+        <w:rPr>
+          <w:rFonts w:eastAsiaTheme="minorHAnsi"/>
         </w:rPr>
       </w:r>
     </w:p>
@@ -1395,12 +1409,7 @@
       </w:r>
       <w:r>
         <w:rPr>
-          <w:rFonts w:ascii="Arial" w:hAnsi="Arial" w:cs="Arial" w:eastAsia="Arial" w:eastAsiaTheme="minorHAnsi"/>
-          <w:b/>
-          <w:i w:val="false"/>
-          <w:sz w:val="24"/>
-          <w:szCs w:val="24"/>
-          <w:highlight w:val="none"/>
+          <w:rFonts w:eastAsiaTheme="minorHAnsi"/>
         </w:rPr>
       </w:r>
       <w:r>
@@ -1411,7 +1420,7 @@
     </w:p>
     <w:p>
       <w:pPr>
-        <w:pStyle w:val="977"/>
+        <w:pStyle w:val="979"/>
         <w:numPr>
           <w:ilvl w:val="0"/>
           <w:numId w:val="48"/>
@@ -1420,7 +1429,7 @@
           <w:rFonts w:ascii="Arial" w:hAnsi="Arial" w:cs="Arial" w:eastAsia="Arial"/>
           <w:b/>
           <w:i w:val="false"/>
-          <w:color w:val="1E4F79" w:themeColor="accent1" w:themeShade="80"/>
+          <w:color w:val="1E4F79"/>
           <w:sz w:val="22"/>
           <w:szCs w:val="24"/>
         </w:rPr>
@@ -1450,24 +1459,12 @@
       </w:r>
       <w:r>
         <w:rPr>
-          <w:rFonts w:ascii="Arial" w:hAnsi="Arial" w:cs="Arial" w:eastAsia="Arial" w:eastAsiaTheme="minorHAnsi"/>
-          <w:b/>
-          <w:i w:val="false"/>
-          <w:color w:val="1E4F79" w:themeColor="accent1" w:themeShade="80"/>
-          <w:sz w:val="22"/>
-          <w:szCs w:val="24"/>
-          <w:highlight w:val="none"/>
+          <w:rFonts w:eastAsiaTheme="minorHAnsi"/>
         </w:rPr>
       </w:r>
       <w:r>
         <w:rPr>
-          <w:rFonts w:ascii="Arial" w:hAnsi="Arial" w:cs="Arial" w:eastAsia="Arial" w:eastAsiaTheme="minorHAnsi"/>
-          <w:b/>
-          <w:i w:val="false"/>
-          <w:color w:val="1E4F79" w:themeColor="accent1" w:themeShade="80"/>
-          <w:sz w:val="22"/>
-          <w:szCs w:val="24"/>
-          <w:highlight w:val="none"/>
+          <w:rFonts w:eastAsiaTheme="minorHAnsi"/>
         </w:rPr>
       </w:r>
     </w:p>
@@ -1476,7 +1473,7 @@
         <w:contextualSpacing w:val="true"/>
         <w:spacing w:after="160" w:before="0"/>
         <w:rPr>
-          <w:rStyle w:val="967"/>
+          <w:rStyle w:val="969"/>
           <w:rFonts w:ascii="Arial" w:hAnsi="Arial" w:cs="Arial" w:eastAsia="Arial"/>
           <w:b/>
           <w:i w:val="false"/>
@@ -1489,7 +1486,7 @@
       </w:pPr>
       <w:r>
         <w:rPr>
-          <w:rStyle w:val="967"/>
+          <w:rStyle w:val="969"/>
           <w:rFonts w:ascii="Arial" w:hAnsi="Arial" w:cs="Arial" w:eastAsia="Arial" w:eastAsiaTheme="minorHAnsi"/>
           <w:b/>
           <w:bCs w:val="false"/>
@@ -1505,9 +1502,7 @@
       </w:r>
       <w:r>
         <w:rPr>
-          <w:rFonts w:ascii="Arial" w:hAnsi="Arial" w:cs="Arial" w:eastAsia="Arial" w:eastAsiaTheme="minorHAnsi"/>
-          <w:b/>
-          <w:i w:val="false"/>
+          <w:rFonts w:eastAsiaTheme="minorHAnsi"/>
         </w:rPr>
       </w:r>
       <w:r>
@@ -1532,7 +1527,7 @@
       </w:pPr>
       <w:r>
         <w:rPr>
-          <w:rStyle w:val="967"/>
+          <w:rStyle w:val="969"/>
           <w:rFonts w:ascii="Arial" w:hAnsi="Arial" w:cs="Arial" w:eastAsia="Arial" w:eastAsiaTheme="minorHAnsi"/>
           <w:b/>
           <w:bCs w:val="false"/>
@@ -1548,7 +1543,7 @@
       </w:r>
       <w:r>
         <w:rPr>
-          <w:rStyle w:val="967"/>
+          <w:rStyle w:val="969"/>
           <w:rFonts w:ascii="Arial" w:hAnsi="Arial" w:cs="Arial" w:eastAsia="Arial" w:eastAsiaTheme="minorHAnsi"/>
           <w:b/>
           <w:bCs w:val="false"/>
@@ -1584,10 +1579,7 @@
       </w:r>
       <w:r>
         <w:rPr>
-          <w:rFonts w:ascii="Arial" w:hAnsi="Arial" w:cs="Arial" w:eastAsia="Arial" w:eastAsiaTheme="minorHAnsi"/>
-          <w:b/>
-          <w:i w:val="false"/>
-          <w:color w:val="1E4F79" w:themeColor="accent1" w:themeShade="80"/>
+          <w:rFonts w:eastAsiaTheme="minorHAnsi"/>
         </w:rPr>
       </w:r>
       <w:r>
@@ -1653,7 +1645,7 @@
     <w:sdtContent>
       <w:p>
         <w:pPr>
-          <w:pStyle w:val="976"/>
+          <w:pStyle w:val="978"/>
           <w:jc w:val="center"/>
         </w:pPr>
         <w:r>
@@ -1677,7 +1669,7 @@
   </w:sdt>
   <w:p>
     <w:pPr>
-      <w:pStyle w:val="976"/>
+      <w:pStyle w:val="978"/>
     </w:pPr>
     <w:r/>
     <w:r/>
@@ -1716,7 +1708,7 @@
 <w:hdr xmlns:wpc="http://schemas.microsoft.com/office/word/2010/wordprocessingCanvas" xmlns:mc="http://schemas.openxmlformats.org/markup-compatibility/2006" xmlns:o="urn:schemas-microsoft-com:office:office" xmlns:r="http://schemas.openxmlformats.org/officeDocument/2006/relationships" xmlns:m="http://schemas.openxmlformats.org/officeDocument/2006/math" xmlns:v="urn:schemas-microsoft-com:vml" xmlns:wp14="http://schemas.microsoft.com/office/word/2010/wordprocessingDrawing" xmlns:wp="http://schemas.openxmlformats.org/drawingml/2006/wordprocessingDrawing" xmlns:w10="urn:schemas-microsoft-com:office:word" xmlns:w="http://schemas.openxmlformats.org/wordprocessingml/2006/main" xmlns:w14="http://schemas.microsoft.com/office/word/2010/wordml" xmlns:w15="http://schemas.microsoft.com/office/word/2012/wordml" xmlns:wpg="http://schemas.microsoft.com/office/word/2010/wordprocessingGroup" xmlns:wpi="http://schemas.microsoft.com/office/word/2010/wordprocessingInk" xmlns:wne="http://schemas.microsoft.com/office/word/2006/wordml" xmlns:a="http://schemas.openxmlformats.org/drawingml/2006/main" xmlns:wps="http://schemas.microsoft.com/office/word/2010/wordprocessingShape" mc:Ignorable="w14 w15 wp14">
   <w:p>
     <w:pPr>
-      <w:pStyle w:val="975"/>
+      <w:pStyle w:val="977"/>
       <w:ind w:firstLine="1416"/>
       <w:rPr>
         <w:rFonts w:ascii="Lato Black" w:hAnsi="Lato Black"/>
@@ -1811,7 +1803,7 @@
   </w:p>
   <w:p>
     <w:pPr>
-      <w:pStyle w:val="975"/>
+      <w:pStyle w:val="977"/>
       <w:jc w:val="center"/>
       <w:rPr>
         <w:rFonts w:ascii="Arial" w:hAnsi="Arial" w:cs="Arial"/>
@@ -1830,7 +1822,7 @@
   </w:p>
   <w:p>
     <w:pPr>
-      <w:pStyle w:val="975"/>
+      <w:pStyle w:val="977"/>
       <w:jc w:val="center"/>
       <w:rPr>
         <w:color w:val="1E4F79"/>
@@ -1855,7 +1847,7 @@
   </w:p>
   <w:p>
     <w:pPr>
-      <w:pStyle w:val="975"/>
+      <w:pStyle w:val="977"/>
       <w:jc w:val="center"/>
       <w:rPr>
         <w:color w:val="1E4F79"/>
@@ -1888,7 +1880,7 @@
     <w:lvl w:ilvl="0">
       <w:start w:val="1"/>
       <w:numFmt w:val="none"/>
-      <w:pStyle w:val="960"/>
+      <w:pStyle w:val="962"/>
       <w:isLgl w:val="false"/>
       <w:suff w:val="nothing"/>
       <w:lvlText w:val=""/>
@@ -8848,10 +8840,10 @@
     <w:lsdException w:name="Bibliography" w:uiPriority="37"/>
     <w:lsdException w:name="TOC Heading" w:uiPriority="39" w:qFormat="1"/>
   </w:latentStyles>
-  <w:style w:type="character" w:styleId="788">
+  <w:style w:type="character" w:styleId="790">
     <w:name w:val="Heading 1 Char"/>
-    <w:basedOn w:val="961"/>
-    <w:link w:val="960"/>
+    <w:basedOn w:val="963"/>
+    <w:link w:val="962"/>
     <w:uiPriority w:val="9"/>
     <w:rPr>
       <w:rFonts w:ascii="Arial" w:hAnsi="Arial" w:cs="Arial" w:eastAsia="Arial"/>
@@ -8859,11 +8851,11 @@
       <w:szCs w:val="40"/>
     </w:rPr>
   </w:style>
-  <w:style w:type="paragraph" w:styleId="789">
+  <w:style w:type="paragraph" w:styleId="791">
     <w:name w:val="Heading 2"/>
-    <w:basedOn w:val="959"/>
-    <w:next w:val="959"/>
-    <w:link w:val="790"/>
+    <w:basedOn w:val="961"/>
+    <w:next w:val="961"/>
+    <w:link w:val="792"/>
     <w:qFormat/>
     <w:uiPriority w:val="9"/>
     <w:unhideWhenUsed/>
@@ -8878,21 +8870,21 @@
       <w:outlineLvl w:val="1"/>
     </w:pPr>
   </w:style>
-  <w:style w:type="character" w:styleId="790">
+  <w:style w:type="character" w:styleId="792">
     <w:name w:val="Heading 2 Char"/>
-    <w:basedOn w:val="961"/>
-    <w:link w:val="789"/>
+    <w:basedOn w:val="963"/>
+    <w:link w:val="791"/>
     <w:uiPriority w:val="9"/>
     <w:rPr>
       <w:rFonts w:ascii="Arial" w:hAnsi="Arial" w:cs="Arial" w:eastAsia="Arial"/>
       <w:sz w:val="34"/>
     </w:rPr>
   </w:style>
-  <w:style w:type="paragraph" w:styleId="791">
+  <w:style w:type="paragraph" w:styleId="793">
     <w:name w:val="Heading 3"/>
-    <w:basedOn w:val="959"/>
-    <w:next w:val="959"/>
-    <w:link w:val="792"/>
+    <w:basedOn w:val="961"/>
+    <w:next w:val="961"/>
+    <w:link w:val="794"/>
     <w:qFormat/>
     <w:uiPriority w:val="9"/>
     <w:unhideWhenUsed/>
@@ -8908,10 +8900,10 @@
       <w:outlineLvl w:val="2"/>
     </w:pPr>
   </w:style>
-  <w:style w:type="character" w:styleId="792">
+  <w:style w:type="character" w:styleId="794">
     <w:name w:val="Heading 3 Char"/>
-    <w:basedOn w:val="961"/>
-    <w:link w:val="791"/>
+    <w:basedOn w:val="963"/>
+    <w:link w:val="793"/>
     <w:uiPriority w:val="9"/>
     <w:rPr>
       <w:rFonts w:ascii="Arial" w:hAnsi="Arial" w:cs="Arial" w:eastAsia="Arial"/>
@@ -8919,11 +8911,11 @@
       <w:szCs w:val="30"/>
     </w:rPr>
   </w:style>
-  <w:style w:type="paragraph" w:styleId="793">
+  <w:style w:type="paragraph" w:styleId="795">
     <w:name w:val="Heading 4"/>
-    <w:basedOn w:val="959"/>
-    <w:next w:val="959"/>
-    <w:link w:val="794"/>
+    <w:basedOn w:val="961"/>
+    <w:next w:val="961"/>
+    <w:link w:val="796"/>
     <w:qFormat/>
     <w:uiPriority w:val="9"/>
     <w:unhideWhenUsed/>
@@ -8941,10 +8933,10 @@
       <w:outlineLvl w:val="3"/>
     </w:pPr>
   </w:style>
-  <w:style w:type="character" w:styleId="794">
+  <w:style w:type="character" w:styleId="796">
     <w:name w:val="Heading 4 Char"/>
-    <w:basedOn w:val="961"/>
-    <w:link w:val="793"/>
+    <w:basedOn w:val="963"/>
+    <w:link w:val="795"/>
     <w:uiPriority w:val="9"/>
     <w:rPr>
       <w:rFonts w:ascii="Arial" w:hAnsi="Arial" w:cs="Arial" w:eastAsia="Arial"/>
@@ -8954,11 +8946,11 @@
       <w:szCs w:val="26"/>
     </w:rPr>
   </w:style>
-  <w:style w:type="paragraph" w:styleId="795">
+  <w:style w:type="paragraph" w:styleId="797">
     <w:name w:val="Heading 5"/>
-    <w:basedOn w:val="959"/>
-    <w:next w:val="959"/>
-    <w:link w:val="796"/>
+    <w:basedOn w:val="961"/>
+    <w:next w:val="961"/>
+    <w:link w:val="798"/>
     <w:qFormat/>
     <w:uiPriority w:val="9"/>
     <w:unhideWhenUsed/>
@@ -8976,10 +8968,10 @@
       <w:outlineLvl w:val="4"/>
     </w:pPr>
   </w:style>
-  <w:style w:type="character" w:styleId="796">
+  <w:style w:type="character" w:styleId="798">
     <w:name w:val="Heading 5 Char"/>
-    <w:basedOn w:val="961"/>
-    <w:link w:val="795"/>
+    <w:basedOn w:val="963"/>
+    <w:link w:val="797"/>
     <w:uiPriority w:val="9"/>
     <w:rPr>
       <w:rFonts w:ascii="Arial" w:hAnsi="Arial" w:cs="Arial" w:eastAsia="Arial"/>
@@ -8989,11 +8981,11 @@
       <w:szCs w:val="24"/>
     </w:rPr>
   </w:style>
-  <w:style w:type="paragraph" w:styleId="797">
+  <w:style w:type="paragraph" w:styleId="799">
     <w:name w:val="Heading 6"/>
-    <w:basedOn w:val="959"/>
-    <w:next w:val="959"/>
-    <w:link w:val="798"/>
+    <w:basedOn w:val="961"/>
+    <w:next w:val="961"/>
+    <w:link w:val="800"/>
     <w:qFormat/>
     <w:uiPriority w:val="9"/>
     <w:unhideWhenUsed/>
@@ -9011,10 +9003,10 @@
       <w:outlineLvl w:val="5"/>
     </w:pPr>
   </w:style>
-  <w:style w:type="character" w:styleId="798">
+  <w:style w:type="character" w:styleId="800">
     <w:name w:val="Heading 6 Char"/>
-    <w:basedOn w:val="961"/>
-    <w:link w:val="797"/>
+    <w:basedOn w:val="963"/>
+    <w:link w:val="799"/>
     <w:uiPriority w:val="9"/>
     <w:rPr>
       <w:rFonts w:ascii="Arial" w:hAnsi="Arial" w:cs="Arial" w:eastAsia="Arial"/>
@@ -9024,11 +9016,11 @@
       <w:szCs w:val="22"/>
     </w:rPr>
   </w:style>
-  <w:style w:type="paragraph" w:styleId="799">
+  <w:style w:type="paragraph" w:styleId="801">
     <w:name w:val="Heading 7"/>
-    <w:basedOn w:val="959"/>
-    <w:next w:val="959"/>
-    <w:link w:val="800"/>
+    <w:basedOn w:val="961"/>
+    <w:next w:val="961"/>
+    <w:link w:val="802"/>
     <w:qFormat/>
     <w:uiPriority w:val="9"/>
     <w:unhideWhenUsed/>
@@ -9048,10 +9040,10 @@
       <w:outlineLvl w:val="6"/>
     </w:pPr>
   </w:style>
-  <w:style w:type="character" w:styleId="800">
+  <w:style w:type="character" w:styleId="802">
     <w:name w:val="Heading 7 Char"/>
-    <w:basedOn w:val="961"/>
-    <w:link w:val="799"/>
+    <w:basedOn w:val="963"/>
+    <w:link w:val="801"/>
     <w:uiPriority w:val="9"/>
     <w:rPr>
       <w:rFonts w:ascii="Arial" w:hAnsi="Arial" w:cs="Arial" w:eastAsia="Arial"/>
@@ -9063,11 +9055,11 @@
       <w:szCs w:val="22"/>
     </w:rPr>
   </w:style>
-  <w:style w:type="paragraph" w:styleId="801">
+  <w:style w:type="paragraph" w:styleId="803">
     <w:name w:val="Heading 8"/>
-    <w:basedOn w:val="959"/>
-    <w:next w:val="959"/>
-    <w:link w:val="802"/>
+    <w:basedOn w:val="961"/>
+    <w:next w:val="961"/>
+    <w:link w:val="804"/>
     <w:qFormat/>
     <w:uiPriority w:val="9"/>
     <w:unhideWhenUsed/>
@@ -9085,10 +9077,10 @@
       <w:outlineLvl w:val="7"/>
     </w:pPr>
   </w:style>
-  <w:style w:type="character" w:styleId="802">
+  <w:style w:type="character" w:styleId="804">
     <w:name w:val="Heading 8 Char"/>
-    <w:basedOn w:val="961"/>
-    <w:link w:val="801"/>
+    <w:basedOn w:val="963"/>
+    <w:link w:val="803"/>
     <w:uiPriority w:val="9"/>
     <w:rPr>
       <w:rFonts w:ascii="Arial" w:hAnsi="Arial" w:cs="Arial" w:eastAsia="Arial"/>
@@ -9098,11 +9090,11 @@
       <w:szCs w:val="22"/>
     </w:rPr>
   </w:style>
-  <w:style w:type="paragraph" w:styleId="803">
+  <w:style w:type="paragraph" w:styleId="805">
     <w:name w:val="Heading 9"/>
-    <w:basedOn w:val="959"/>
-    <w:next w:val="959"/>
-    <w:link w:val="804"/>
+    <w:basedOn w:val="961"/>
+    <w:next w:val="961"/>
+    <w:link w:val="806"/>
     <w:qFormat/>
     <w:uiPriority w:val="9"/>
     <w:unhideWhenUsed/>
@@ -9120,10 +9112,10 @@
       <w:outlineLvl w:val="8"/>
     </w:pPr>
   </w:style>
-  <w:style w:type="character" w:styleId="804">
+  <w:style w:type="character" w:styleId="806">
     <w:name w:val="Heading 9 Char"/>
-    <w:basedOn w:val="961"/>
-    <w:link w:val="803"/>
+    <w:basedOn w:val="963"/>
+    <w:link w:val="805"/>
     <w:uiPriority w:val="9"/>
     <w:rPr>
       <w:rFonts w:ascii="Arial" w:hAnsi="Arial" w:cs="Arial" w:eastAsia="Arial"/>
@@ -9133,7 +9125,7 @@
       <w:szCs w:val="21"/>
     </w:rPr>
   </w:style>
-  <w:style w:type="paragraph" w:styleId="805">
+  <w:style w:type="paragraph" w:styleId="807">
     <w:name w:val="No Spacing"/>
     <w:qFormat/>
     <w:uiPriority w:val="1"/>
@@ -9141,11 +9133,11 @@
       <w:spacing w:lineRule="auto" w:line="240" w:after="0" w:before="0"/>
     </w:pPr>
   </w:style>
-  <w:style w:type="paragraph" w:styleId="806">
+  <w:style w:type="paragraph" w:styleId="808">
     <w:name w:val="Title"/>
-    <w:basedOn w:val="959"/>
-    <w:next w:val="959"/>
-    <w:link w:val="807"/>
+    <w:basedOn w:val="961"/>
+    <w:next w:val="961"/>
+    <w:link w:val="809"/>
     <w:qFormat/>
     <w:uiPriority w:val="10"/>
     <w:rPr>
@@ -9157,21 +9149,21 @@
       <w:spacing w:after="200" w:before="300"/>
     </w:pPr>
   </w:style>
-  <w:style w:type="character" w:styleId="807">
+  <w:style w:type="character" w:styleId="809">
     <w:name w:val="Title Char"/>
-    <w:basedOn w:val="961"/>
-    <w:link w:val="806"/>
+    <w:basedOn w:val="963"/>
+    <w:link w:val="808"/>
     <w:uiPriority w:val="10"/>
     <w:rPr>
       <w:sz w:val="48"/>
       <w:szCs w:val="48"/>
     </w:rPr>
   </w:style>
-  <w:style w:type="paragraph" w:styleId="808">
+  <w:style w:type="paragraph" w:styleId="810">
     <w:name w:val="Subtitle"/>
-    <w:basedOn w:val="959"/>
-    <w:next w:val="959"/>
-    <w:link w:val="809"/>
+    <w:basedOn w:val="961"/>
+    <w:next w:val="961"/>
+    <w:link w:val="811"/>
     <w:qFormat/>
     <w:uiPriority w:val="11"/>
     <w:rPr>
@@ -9182,21 +9174,21 @@
       <w:spacing w:after="200" w:before="200"/>
     </w:pPr>
   </w:style>
-  <w:style w:type="character" w:styleId="809">
+  <w:style w:type="character" w:styleId="811">
     <w:name w:val="Subtitle Char"/>
-    <w:basedOn w:val="961"/>
-    <w:link w:val="808"/>
+    <w:basedOn w:val="963"/>
+    <w:link w:val="810"/>
     <w:uiPriority w:val="11"/>
     <w:rPr>
       <w:sz w:val="24"/>
       <w:szCs w:val="24"/>
     </w:rPr>
   </w:style>
-  <w:style w:type="paragraph" w:styleId="810">
+  <w:style w:type="paragraph" w:styleId="812">
     <w:name w:val="Quote"/>
-    <w:basedOn w:val="959"/>
-    <w:next w:val="959"/>
-    <w:link w:val="811"/>
+    <w:basedOn w:val="961"/>
+    <w:next w:val="961"/>
+    <w:link w:val="813"/>
     <w:qFormat/>
     <w:uiPriority w:val="29"/>
     <w:rPr>
@@ -9206,19 +9198,19 @@
       <w:ind w:left="720" w:right="720"/>
     </w:pPr>
   </w:style>
-  <w:style w:type="character" w:styleId="811">
+  <w:style w:type="character" w:styleId="813">
     <w:name w:val="Quote Char"/>
-    <w:link w:val="810"/>
+    <w:link w:val="812"/>
     <w:uiPriority w:val="29"/>
     <w:rPr>
       <w:i/>
     </w:rPr>
   </w:style>
-  <w:style w:type="paragraph" w:styleId="812">
+  <w:style w:type="paragraph" w:styleId="814">
     <w:name w:val="Intense Quote"/>
-    <w:basedOn w:val="959"/>
-    <w:next w:val="959"/>
-    <w:link w:val="813"/>
+    <w:basedOn w:val="961"/>
+    <w:next w:val="961"/>
+    <w:link w:val="815"/>
     <w:qFormat/>
     <w:uiPriority w:val="30"/>
     <w:rPr>
@@ -9236,35 +9228,35 @@
       </w:pBdr>
     </w:pPr>
   </w:style>
-  <w:style w:type="character" w:styleId="813">
+  <w:style w:type="character" w:styleId="815">
     <w:name w:val="Intense Quote Char"/>
-    <w:link w:val="812"/>
+    <w:link w:val="814"/>
     <w:uiPriority w:val="30"/>
     <w:rPr>
       <w:i/>
     </w:rPr>
   </w:style>
-  <w:style w:type="character" w:styleId="814">
+  <w:style w:type="character" w:styleId="816">
     <w:name w:val="Header Char"/>
-    <w:basedOn w:val="961"/>
-    <w:link w:val="975"/>
+    <w:basedOn w:val="963"/>
+    <w:link w:val="977"/>
     <w:uiPriority w:val="99"/>
   </w:style>
-  <w:style w:type="character" w:styleId="815">
+  <w:style w:type="character" w:styleId="817">
     <w:name w:val="Footer Char"/>
-    <w:basedOn w:val="961"/>
-    <w:link w:val="976"/>
+    <w:basedOn w:val="963"/>
+    <w:link w:val="978"/>
     <w:uiPriority w:val="99"/>
   </w:style>
-  <w:style w:type="character" w:styleId="816">
+  <w:style w:type="character" w:styleId="818">
     <w:name w:val="Caption Char"/>
-    <w:basedOn w:val="972"/>
-    <w:link w:val="976"/>
+    <w:basedOn w:val="974"/>
+    <w:link w:val="978"/>
     <w:uiPriority w:val="99"/>
   </w:style>
-  <w:style w:type="table" w:styleId="817">
+  <w:style w:type="table" w:styleId="819">
     <w:name w:val="Table Grid Light"/>
-    <w:basedOn w:val="981"/>
+    <w:basedOn w:val="983"/>
     <w:uiPriority w:val="59"/>
     <w:pPr>
       <w:spacing w:lineRule="auto" w:line="240" w:after="0"/>
@@ -9287,9 +9279,9 @@
       </w:tblCellMar>
     </w:tblPr>
   </w:style>
-  <w:style w:type="table" w:styleId="818">
+  <w:style w:type="table" w:styleId="820">
     <w:name w:val="Plain Table 1"/>
-    <w:basedOn w:val="981"/>
+    <w:basedOn w:val="983"/>
     <w:uiPriority w:val="59"/>
     <w:pPr>
       <w:spacing w:lineRule="auto" w:line="240" w:after="0"/>
@@ -9354,9 +9346,9 @@
       </w:rPr>
     </w:tblStylePr>
   </w:style>
-  <w:style w:type="table" w:styleId="819">
+  <w:style w:type="table" w:styleId="821">
     <w:name w:val="Plain Table 2"/>
-    <w:basedOn w:val="981"/>
+    <w:basedOn w:val="983"/>
     <w:uiPriority w:val="59"/>
     <w:pPr>
       <w:spacing w:lineRule="auto" w:line="240" w:after="0"/>
@@ -9439,9 +9431,9 @@
       </w:rPr>
     </w:tblStylePr>
   </w:style>
-  <w:style w:type="table" w:styleId="820">
+  <w:style w:type="table" w:styleId="822">
     <w:name w:val="Plain Table 3"/>
-    <w:basedOn w:val="981"/>
+    <w:basedOn w:val="983"/>
     <w:uiPriority w:val="99"/>
     <w:pPr>
       <w:spacing w:lineRule="auto" w:line="240" w:after="0"/>
@@ -9516,9 +9508,9 @@
       </w:rPr>
     </w:tblStylePr>
   </w:style>
-  <w:style w:type="table" w:styleId="821">
+  <w:style w:type="table" w:styleId="823">
     <w:name w:val="Plain Table 4"/>
-    <w:basedOn w:val="981"/>
+    <w:basedOn w:val="983"/>
     <w:uiPriority w:val="99"/>
     <w:pPr>
       <w:spacing w:lineRule="auto" w:line="240" w:after="0"/>
@@ -9573,9 +9565,9 @@
       </w:rPr>
     </w:tblStylePr>
   </w:style>
-  <w:style w:type="table" w:styleId="822">
+  <w:style w:type="table" w:styleId="824">
     <w:name w:val="Plain Table 5"/>
-    <w:basedOn w:val="981"/>
+    <w:basedOn w:val="983"/>
     <w:uiPriority w:val="99"/>
     <w:pPr>
       <w:spacing w:lineRule="auto" w:line="240" w:after="0"/>
@@ -9661,9 +9653,9 @@
       </w:tcPr>
     </w:tblStylePr>
   </w:style>
-  <w:style w:type="table" w:styleId="823">
+  <w:style w:type="table" w:styleId="825">
     <w:name w:val="Grid Table 1 Light"/>
-    <w:basedOn w:val="981"/>
+    <w:basedOn w:val="983"/>
     <w:uiPriority w:val="99"/>
     <w:pPr>
       <w:spacing w:lineRule="auto" w:line="240" w:after="0"/>
@@ -9726,9 +9718,9 @@
       </w:rPr>
     </w:tblStylePr>
   </w:style>
-  <w:style w:type="table" w:styleId="824">
+  <w:style w:type="table" w:styleId="826">
     <w:name w:val="Grid Table 1 Light - Accent 1"/>
-    <w:basedOn w:val="981"/>
+    <w:basedOn w:val="983"/>
     <w:uiPriority w:val="99"/>
     <w:pPr>
       <w:spacing w:lineRule="auto" w:line="240" w:after="0"/>
@@ -9791,9 +9783,9 @@
       </w:rPr>
     </w:tblStylePr>
   </w:style>
-  <w:style w:type="table" w:styleId="825">
+  <w:style w:type="table" w:styleId="827">
     <w:name w:val="Grid Table 1 Light - Accent 2"/>
-    <w:basedOn w:val="981"/>
+    <w:basedOn w:val="983"/>
     <w:uiPriority w:val="99"/>
     <w:pPr>
       <w:spacing w:lineRule="auto" w:line="240" w:after="0"/>
@@ -9856,9 +9848,9 @@
       </w:rPr>
     </w:tblStylePr>
   </w:style>
-  <w:style w:type="table" w:styleId="826">
+  <w:style w:type="table" w:styleId="828">
     <w:name w:val="Grid Table 1 Light - Accent 3"/>
-    <w:basedOn w:val="981"/>
+    <w:basedOn w:val="983"/>
     <w:uiPriority w:val="99"/>
     <w:pPr>
       <w:spacing w:lineRule="auto" w:line="240" w:after="0"/>
@@ -9921,9 +9913,9 @@
       </w:rPr>
     </w:tblStylePr>
   </w:style>
-  <w:style w:type="table" w:styleId="827">
+  <w:style w:type="table" w:styleId="829">
     <w:name w:val="Grid Table 1 Light - Accent 4"/>
-    <w:basedOn w:val="981"/>
+    <w:basedOn w:val="983"/>
     <w:uiPriority w:val="99"/>
     <w:pPr>
       <w:spacing w:lineRule="auto" w:line="240" w:after="0"/>
@@ -9986,9 +9978,9 @@
       </w:rPr>
     </w:tblStylePr>
   </w:style>
-  <w:style w:type="table" w:styleId="828">
+  <w:style w:type="table" w:styleId="830">
     <w:name w:val="Grid Table 1 Light - Accent 5"/>
-    <w:basedOn w:val="981"/>
+    <w:basedOn w:val="983"/>
     <w:uiPriority w:val="99"/>
     <w:pPr>
       <w:spacing w:lineRule="auto" w:line="240" w:after="0"/>
@@ -10051,9 +10043,9 @@
       </w:rPr>
     </w:tblStylePr>
   </w:style>
-  <w:style w:type="table" w:styleId="829">
+  <w:style w:type="table" w:styleId="831">
     <w:name w:val="Grid Table 1 Light - Accent 6"/>
-    <w:basedOn w:val="981"/>
+    <w:basedOn w:val="983"/>
     <w:uiPriority w:val="99"/>
     <w:pPr>
       <w:spacing w:lineRule="auto" w:line="240" w:after="0"/>
@@ -10116,9 +10108,9 @@
       </w:rPr>
     </w:tblStylePr>
   </w:style>
-  <w:style w:type="table" w:styleId="830">
+  <w:style w:type="table" w:styleId="832">
     <w:name w:val="Grid Table 2"/>
-    <w:basedOn w:val="981"/>
+    <w:basedOn w:val="983"/>
     <w:uiPriority w:val="99"/>
     <w:pPr>
       <w:spacing w:lineRule="auto" w:line="240" w:after="0"/>
@@ -10196,9 +10188,9 @@
       </w:tcPr>
     </w:tblStylePr>
   </w:style>
-  <w:style w:type="table" w:styleId="831">
+  <w:style w:type="table" w:styleId="833">
     <w:name w:val="Grid Table 2 - Accent 1"/>
-    <w:basedOn w:val="981"/>
+    <w:basedOn w:val="983"/>
     <w:uiPriority w:val="99"/>
     <w:pPr>
       <w:spacing w:lineRule="auto" w:line="240" w:after="0"/>
@@ -10276,9 +10268,9 @@
       </w:tcPr>
     </w:tblStylePr>
   </w:style>
-  <w:style w:type="table" w:styleId="832">
+  <w:style w:type="table" w:styleId="834">
     <w:name w:val="Grid Table 2 - Accent 2"/>
-    <w:basedOn w:val="981"/>
+    <w:basedOn w:val="983"/>
     <w:uiPriority w:val="99"/>
     <w:pPr>
       <w:spacing w:lineRule="auto" w:line="240" w:after="0"/>
@@ -10356,9 +10348,9 @@
       </w:tcPr>
     </w:tblStylePr>
   </w:style>
-  <w:style w:type="table" w:styleId="833">
+  <w:style w:type="table" w:styleId="835">
     <w:name w:val="Grid Table 2 - Accent 3"/>
-    <w:basedOn w:val="981"/>
+    <w:basedOn w:val="983"/>
     <w:uiPriority w:val="99"/>
     <w:pPr>
       <w:spacing w:lineRule="auto" w:line="240" w:after="0"/>
@@ -10436,9 +10428,9 @@
       </w:tcPr>
     </w:tblStylePr>
   </w:style>
-  <w:style w:type="table" w:styleId="834">
+  <w:style w:type="table" w:styleId="836">
     <w:name w:val="Grid Table 2 - Accent 4"/>
-    <w:basedOn w:val="981"/>
+    <w:basedOn w:val="983"/>
     <w:uiPriority w:val="99"/>
     <w:pPr>
       <w:spacing w:lineRule="auto" w:line="240" w:after="0"/>
@@ -10516,9 +10508,9 @@
       </w:tcPr>
     </w:tblStylePr>
   </w:style>
-  <w:style w:type="table" w:styleId="835">
+  <w:style w:type="table" w:styleId="837">
     <w:name w:val="Grid Table 2 - Accent 5"/>
-    <w:basedOn w:val="981"/>
+    <w:basedOn w:val="983"/>
     <w:uiPriority w:val="99"/>
     <w:pPr>
       <w:spacing w:lineRule="auto" w:line="240" w:after="0"/>
@@ -10596,9 +10588,9 @@
       </w:tcPr>
     </w:tblStylePr>
   </w:style>
-  <w:style w:type="table" w:styleId="836">
+  <w:style w:type="table" w:styleId="838">
     <w:name w:val="Grid Table 2 - Accent 6"/>
-    <w:basedOn w:val="981"/>
+    <w:basedOn w:val="983"/>
     <w:uiPriority w:val="99"/>
     <w:pPr>
       <w:spacing w:lineRule="auto" w:line="240" w:after="0"/>
@@ -10676,9 +10668,9 @@
       </w:tcPr>
     </w:tblStylePr>
   </w:style>
-  <w:style w:type="table" w:styleId="837">
+  <w:style w:type="table" w:styleId="839">
     <w:name w:val="Grid Table 3"/>
-    <w:basedOn w:val="981"/>
+    <w:basedOn w:val="983"/>
     <w:uiPriority w:val="99"/>
     <w:pPr>
       <w:spacing w:lineRule="auto" w:line="240" w:after="0"/>
@@ -10777,9 +10769,9 @@
       </w:tcPr>
     </w:tblStylePr>
   </w:style>
-  <w:style w:type="table" w:styleId="838">
+  <w:style w:type="table" w:styleId="840">
     <w:name w:val="Grid Table 3 - Accent 1"/>
-    <w:basedOn w:val="981"/>
+    <w:basedOn w:val="983"/>
     <w:uiPriority w:val="99"/>
     <w:pPr>
       <w:spacing w:lineRule="auto" w:line="240" w:after="0"/>
@@ -10878,9 +10870,9 @@
       </w:tcPr>
     </w:tblStylePr>
   </w:style>
-  <w:style w:type="table" w:styleId="839">
+  <w:style w:type="table" w:styleId="841">
     <w:name w:val="Grid Table 3 - Accent 2"/>
-    <w:basedOn w:val="981"/>
+    <w:basedOn w:val="983"/>
     <w:uiPriority w:val="99"/>
     <w:pPr>
       <w:spacing w:lineRule="auto" w:line="240" w:after="0"/>
@@ -10979,9 +10971,9 @@
       </w:tcPr>
     </w:tblStylePr>
   </w:style>
-  <w:style w:type="table" w:styleId="840">
+  <w:style w:type="table" w:styleId="842">
     <w:name w:val="Grid Table 3 - Accent 3"/>
-    <w:basedOn w:val="981"/>
+    <w:basedOn w:val="983"/>
     <w:uiPriority w:val="99"/>
     <w:pPr>
       <w:spacing w:lineRule="auto" w:line="240" w:after="0"/>
@@ -11080,9 +11072,9 @@
       </w:tcPr>
     </w:tblStylePr>
   </w:style>
-  <w:style w:type="table" w:styleId="841">
+  <w:style w:type="table" w:styleId="843">
     <w:name w:val="Grid Table 3 - Accent 4"/>
-    <w:basedOn w:val="981"/>
+    <w:basedOn w:val="983"/>
     <w:uiPriority w:val="99"/>
     <w:pPr>
       <w:spacing w:lineRule="auto" w:line="240" w:after="0"/>
@@ -11181,9 +11173,9 @@
       </w:tcPr>
     </w:tblStylePr>
   </w:style>
-  <w:style w:type="table" w:styleId="842">
+  <w:style w:type="table" w:styleId="844">
     <w:name w:val="Grid Table 3 - Accent 5"/>
-    <w:basedOn w:val="981"/>
+    <w:basedOn w:val="983"/>
     <w:uiPriority w:val="99"/>
     <w:pPr>
       <w:spacing w:lineRule="auto" w:line="240" w:after="0"/>
@@ -11282,9 +11274,9 @@
       </w:tcPr>
     </w:tblStylePr>
   </w:style>
-  <w:style w:type="table" w:styleId="843">
+  <w:style w:type="table" w:styleId="845">
     <w:name w:val="Grid Table 3 - Accent 6"/>
-    <w:basedOn w:val="981"/>
+    <w:basedOn w:val="983"/>
     <w:uiPriority w:val="99"/>
     <w:pPr>
       <w:spacing w:lineRule="auto" w:line="240" w:after="0"/>
@@ -11383,9 +11375,9 @@
       </w:tcPr>
     </w:tblStylePr>
   </w:style>
-  <w:style w:type="table" w:styleId="844">
+  <w:style w:type="table" w:styleId="846">
     <w:name w:val="Grid Table 4"/>
-    <w:basedOn w:val="981"/>
+    <w:basedOn w:val="983"/>
     <w:uiPriority w:val="59"/>
     <w:pPr>
       <w:spacing w:lineRule="auto" w:line="240" w:after="0"/>
@@ -11464,9 +11456,9 @@
       </w:tcPr>
     </w:tblStylePr>
   </w:style>
-  <w:style w:type="table" w:styleId="845">
+  <w:style w:type="table" w:styleId="847">
     <w:name w:val="Grid Table 4 - Accent 1"/>
-    <w:basedOn w:val="981"/>
+    <w:basedOn w:val="983"/>
     <w:uiPriority w:val="59"/>
     <w:pPr>
       <w:spacing w:lineRule="auto" w:line="240" w:after="0"/>
@@ -11545,9 +11537,9 @@
       </w:tcPr>
     </w:tblStylePr>
   </w:style>
-  <w:style w:type="table" w:styleId="846">
+  <w:style w:type="table" w:styleId="848">
     <w:name w:val="Grid Table 4 - Accent 2"/>
-    <w:basedOn w:val="981"/>
+    <w:basedOn w:val="983"/>
     <w:uiPriority w:val="59"/>
     <w:pPr>
       <w:spacing w:lineRule="auto" w:line="240" w:after="0"/>
@@ -11626,9 +11618,9 @@
       </w:tcPr>
     </w:tblStylePr>
   </w:style>
-  <w:style w:type="table" w:styleId="847">
+  <w:style w:type="table" w:styleId="849">
     <w:name w:val="Grid Table 4 - Accent 3"/>
-    <w:basedOn w:val="981"/>
+    <w:basedOn w:val="983"/>
     <w:uiPriority w:val="59"/>
     <w:pPr>
       <w:spacing w:lineRule="auto" w:line="240" w:after="0"/>
@@ -11707,9 +11699,9 @@
       </w:tcPr>
     </w:tblStylePr>
   </w:style>
-  <w:style w:type="table" w:styleId="848">
+  <w:style w:type="table" w:styleId="850">
     <w:name w:val="Grid Table 4 - Accent 4"/>
-    <w:basedOn w:val="981"/>
+    <w:basedOn w:val="983"/>
     <w:uiPriority w:val="59"/>
     <w:pPr>
       <w:spacing w:lineRule="auto" w:line="240" w:after="0"/>
@@ -11788,9 +11780,9 @@
       </w:tcPr>
     </w:tblStylePr>
   </w:style>
-  <w:style w:type="table" w:styleId="849">
+  <w:style w:type="table" w:styleId="851">
     <w:name w:val="Grid Table 4 - Accent 5"/>
-    <w:basedOn w:val="981"/>
+    <w:basedOn w:val="983"/>
     <w:uiPriority w:val="59"/>
     <w:pPr>
       <w:spacing w:lineRule="auto" w:line="240" w:after="0"/>
@@ -11869,9 +11861,9 @@
       </w:tcPr>
     </w:tblStylePr>
   </w:style>
-  <w:style w:type="table" w:styleId="850">
+  <w:style w:type="table" w:styleId="852">
     <w:name w:val="Grid Table 4 - Accent 6"/>
-    <w:basedOn w:val="981"/>
+    <w:basedOn w:val="983"/>
     <w:uiPriority w:val="59"/>
     <w:pPr>
       <w:spacing w:lineRule="auto" w:line="240" w:after="0"/>
@@ -11950,9 +11942,9 @@
       </w:tcPr>
     </w:tblStylePr>
   </w:style>
-  <w:style w:type="table" w:styleId="851">
+  <w:style w:type="table" w:styleId="853">
     <w:name w:val="Grid Table 5 Dark"/>
-    <w:basedOn w:val="981"/>
+    <w:basedOn w:val="983"/>
     <w:uiPriority w:val="99"/>
     <w:pPr>
       <w:spacing w:lineRule="auto" w:line="240" w:after="0"/>
@@ -12029,9 +12021,9 @@
       </w:tcPr>
     </w:tblStylePr>
   </w:style>
-  <w:style w:type="table" w:styleId="852">
+  <w:style w:type="table" w:styleId="854">
     <w:name w:val="Grid Table 5 Dark- Accent 1"/>
-    <w:basedOn w:val="981"/>
+    <w:basedOn w:val="983"/>
     <w:uiPriority w:val="99"/>
     <w:pPr>
       <w:spacing w:lineRule="auto" w:line="240" w:after="0"/>
@@ -12108,9 +12100,9 @@
       </w:tcPr>
     </w:tblStylePr>
   </w:style>
-  <w:style w:type="table" w:styleId="853">
+  <w:style w:type="table" w:styleId="855">
     <w:name w:val="Grid Table 5 Dark - Accent 2"/>
-    <w:basedOn w:val="981"/>
+    <w:basedOn w:val="983"/>
     <w:uiPriority w:val="99"/>
     <w:pPr>
       <w:spacing w:lineRule="auto" w:line="240" w:after="0"/>
@@ -12187,9 +12179,9 @@
       </w:tcPr>
     </w:tblStylePr>
   </w:style>
-  <w:style w:type="table" w:styleId="854">
+  <w:style w:type="table" w:styleId="856">
     <w:name w:val="Grid Table 5 Dark - Accent 3"/>
-    <w:basedOn w:val="981"/>
+    <w:basedOn w:val="983"/>
     <w:uiPriority w:val="99"/>
     <w:pPr>
       <w:spacing w:lineRule="auto" w:line="240" w:after="0"/>
@@ -12266,9 +12258,9 @@
       </w:tcPr>
     </w:tblStylePr>
   </w:style>
-  <w:style w:type="table" w:styleId="855">
+  <w:style w:type="table" w:styleId="857">
     <w:name w:val="Grid Table 5 Dark- Accent 4"/>
-    <w:basedOn w:val="981"/>
+    <w:basedOn w:val="983"/>
     <w:uiPriority w:val="99"/>
     <w:pPr>
       <w:spacing w:lineRule="auto" w:line="240" w:after="0"/>
@@ -12345,9 +12337,9 @@
       </w:tcPr>
     </w:tblStylePr>
   </w:style>
-  <w:style w:type="table" w:styleId="856">
+  <w:style w:type="table" w:styleId="858">
     <w:name w:val="Grid Table 5 Dark - Accent 5"/>
-    <w:basedOn w:val="981"/>
+    <w:basedOn w:val="983"/>
     <w:uiPriority w:val="99"/>
     <w:pPr>
       <w:spacing w:lineRule="auto" w:line="240" w:after="0"/>
@@ -12424,9 +12416,9 @@
       </w:tcPr>
     </w:tblStylePr>
   </w:style>
-  <w:style w:type="table" w:styleId="857">
+  <w:style w:type="table" w:styleId="859">
     <w:name w:val="Grid Table 5 Dark - Accent 6"/>
-    <w:basedOn w:val="981"/>
+    <w:basedOn w:val="983"/>
     <w:uiPriority w:val="99"/>
     <w:pPr>
       <w:spacing w:lineRule="auto" w:line="240" w:after="0"/>
@@ -12503,9 +12495,9 @@
       </w:tcPr>
     </w:tblStylePr>
   </w:style>
-  <w:style w:type="table" w:styleId="858">
+  <w:style w:type="table" w:styleId="860">
     <w:name w:val="Grid Table 6 Colorful"/>
-    <w:basedOn w:val="981"/>
+    <w:basedOn w:val="983"/>
     <w:uiPriority w:val="99"/>
     <w:pPr>
       <w:spacing w:lineRule="auto" w:line="240" w:after="0"/>
@@ -12582,9 +12574,9 @@
       </w:rPr>
     </w:tblStylePr>
   </w:style>
-  <w:style w:type="table" w:styleId="859">
+  <w:style w:type="table" w:styleId="861">
     <w:name w:val="Grid Table 6 Colorful - Accent 1"/>
-    <w:basedOn w:val="981"/>
+    <w:basedOn w:val="983"/>
     <w:uiPriority w:val="99"/>
     <w:pPr>
       <w:spacing w:lineRule="auto" w:line="240" w:after="0"/>
@@ -12661,9 +12653,9 @@
       </w:rPr>
     </w:tblStylePr>
   </w:style>
-  <w:style w:type="table" w:styleId="860">
+  <w:style w:type="table" w:styleId="862">
     <w:name w:val="Grid Table 6 Colorful - Accent 2"/>
-    <w:basedOn w:val="981"/>
+    <w:basedOn w:val="983"/>
     <w:uiPriority w:val="99"/>
     <w:pPr>
       <w:spacing w:lineRule="auto" w:line="240" w:after="0"/>
@@ -12740,9 +12732,9 @@
       </w:rPr>
     </w:tblStylePr>
   </w:style>
-  <w:style w:type="table" w:styleId="861">
+  <w:style w:type="table" w:styleId="863">
     <w:name w:val="Grid Table 6 Colorful - Accent 3"/>
-    <w:basedOn w:val="981"/>
+    <w:basedOn w:val="983"/>
     <w:uiPriority w:val="99"/>
     <w:pPr>
       <w:spacing w:lineRule="auto" w:line="240" w:after="0"/>
@@ -12819,9 +12811,9 @@
       </w:rPr>
     </w:tblStylePr>
   </w:style>
-  <w:style w:type="table" w:styleId="862">
+  <w:style w:type="table" w:styleId="864">
     <w:name w:val="Grid Table 6 Colorful - Accent 4"/>
-    <w:basedOn w:val="981"/>
+    <w:basedOn w:val="983"/>
     <w:uiPriority w:val="99"/>
     <w:pPr>
       <w:spacing w:lineRule="auto" w:line="240" w:after="0"/>
@@ -12898,9 +12890,9 @@
       </w:rPr>
     </w:tblStylePr>
   </w:style>
-  <w:style w:type="table" w:styleId="863">
+  <w:style w:type="table" w:styleId="865">
     <w:name w:val="Grid Table 6 Colorful - Accent 5"/>
-    <w:basedOn w:val="981"/>
+    <w:basedOn w:val="983"/>
     <w:uiPriority w:val="99"/>
     <w:pPr>
       <w:spacing w:lineRule="auto" w:line="240" w:after="0"/>
@@ -12977,9 +12969,9 @@
       </w:rPr>
     </w:tblStylePr>
   </w:style>
-  <w:style w:type="table" w:styleId="864">
+  <w:style w:type="table" w:styleId="866">
     <w:name w:val="Grid Table 6 Colorful - Accent 6"/>
-    <w:basedOn w:val="981"/>
+    <w:basedOn w:val="983"/>
     <w:uiPriority w:val="99"/>
     <w:pPr>
       <w:spacing w:lineRule="auto" w:line="240" w:after="0"/>
@@ -13056,9 +13048,9 @@
       </w:rPr>
     </w:tblStylePr>
   </w:style>
-  <w:style w:type="table" w:styleId="865">
+  <w:style w:type="table" w:styleId="867">
     <w:name w:val="Grid Table 7 Colorful"/>
-    <w:basedOn w:val="981"/>
+    <w:basedOn w:val="983"/>
     <w:uiPriority w:val="99"/>
     <w:pPr>
       <w:spacing w:lineRule="auto" w:line="240" w:after="0"/>
@@ -13168,9 +13160,9 @@
       </w:tcPr>
     </w:tblStylePr>
   </w:style>
-  <w:style w:type="table" w:styleId="866">
+  <w:style w:type="table" w:styleId="868">
     <w:name w:val="Grid Table 7 Colorful - Accent 1"/>
-    <w:basedOn w:val="981"/>
+    <w:basedOn w:val="983"/>
     <w:uiPriority w:val="99"/>
     <w:pPr>
       <w:spacing w:lineRule="auto" w:line="240" w:after="0"/>
@@ -13280,9 +13272,9 @@
       </w:tcPr>
     </w:tblStylePr>
   </w:style>
-  <w:style w:type="table" w:styleId="867">
+  <w:style w:type="table" w:styleId="869">
     <w:name w:val="Grid Table 7 Colorful - Accent 2"/>
-    <w:basedOn w:val="981"/>
+    <w:basedOn w:val="983"/>
     <w:uiPriority w:val="99"/>
     <w:pPr>
       <w:spacing w:lineRule="auto" w:line="240" w:after="0"/>
@@ -13392,9 +13384,9 @@
       </w:tcPr>
     </w:tblStylePr>
   </w:style>
-  <w:style w:type="table" w:styleId="868">
+  <w:style w:type="table" w:styleId="870">
     <w:name w:val="Grid Table 7 Colorful - Accent 3"/>
-    <w:basedOn w:val="981"/>
+    <w:basedOn w:val="983"/>
     <w:uiPriority w:val="99"/>
     <w:pPr>
       <w:spacing w:lineRule="auto" w:line="240" w:after="0"/>
@@ -13504,9 +13496,9 @@
       </w:tcPr>
     </w:tblStylePr>
   </w:style>
-  <w:style w:type="table" w:styleId="869">
+  <w:style w:type="table" w:styleId="871">
     <w:name w:val="Grid Table 7 Colorful - Accent 4"/>
-    <w:basedOn w:val="981"/>
+    <w:basedOn w:val="983"/>
     <w:uiPriority w:val="99"/>
     <w:pPr>
       <w:spacing w:lineRule="auto" w:line="240" w:after="0"/>
@@ -13616,9 +13608,9 @@
       </w:tcPr>
     </w:tblStylePr>
   </w:style>
-  <w:style w:type="table" w:styleId="870">
+  <w:style w:type="table" w:styleId="872">
     <w:name w:val="Grid Table 7 Colorful - Accent 5"/>
-    <w:basedOn w:val="981"/>
+    <w:basedOn w:val="983"/>
     <w:uiPriority w:val="99"/>
     <w:pPr>
       <w:spacing w:lineRule="auto" w:line="240" w:after="0"/>
@@ -13728,9 +13720,9 @@
       </w:tcPr>
     </w:tblStylePr>
   </w:style>
-  <w:style w:type="table" w:styleId="871">
+  <w:style w:type="table" w:styleId="873">
     <w:name w:val="Grid Table 7 Colorful - Accent 6"/>
-    <w:basedOn w:val="981"/>
+    <w:basedOn w:val="983"/>
     <w:uiPriority w:val="99"/>
     <w:pPr>
       <w:spacing w:lineRule="auto" w:line="240" w:after="0"/>
@@ -13840,9 +13832,9 @@
       </w:tcPr>
     </w:tblStylePr>
   </w:style>
-  <w:style w:type="table" w:styleId="872">
+  <w:style w:type="table" w:styleId="874">
     <w:name w:val="List Table 1 Light"/>
-    <w:basedOn w:val="981"/>
+    <w:basedOn w:val="983"/>
     <w:uiPriority w:val="99"/>
     <w:pPr>
       <w:spacing w:lineRule="auto" w:line="240" w:after="0"/>
@@ -13903,9 +13895,9 @@
       </w:tcPr>
     </w:tblStylePr>
   </w:style>
-  <w:style w:type="table" w:styleId="873">
+  <w:style w:type="table" w:styleId="875">
     <w:name w:val="List Table 1 Light - Accent 1"/>
-    <w:basedOn w:val="981"/>
+    <w:basedOn w:val="983"/>
     <w:uiPriority w:val="99"/>
     <w:pPr>
       <w:spacing w:lineRule="auto" w:line="240" w:after="0"/>
@@ -13966,9 +13958,9 @@
       </w:tcPr>
     </w:tblStylePr>
   </w:style>
-  <w:style w:type="table" w:styleId="874">
+  <w:style w:type="table" w:styleId="876">
     <w:name w:val="List Table 1 Light - Accent 2"/>
-    <w:basedOn w:val="981"/>
+    <w:basedOn w:val="983"/>
     <w:uiPriority w:val="99"/>
     <w:pPr>
       <w:spacing w:lineRule="auto" w:line="240" w:after="0"/>
@@ -14029,9 +14021,9 @@
       </w:tcPr>
     </w:tblStylePr>
   </w:style>
-  <w:style w:type="table" w:styleId="875">
+  <w:style w:type="table" w:styleId="877">
     <w:name w:val="List Table 1 Light - Accent 3"/>
-    <w:basedOn w:val="981"/>
+    <w:basedOn w:val="983"/>
     <w:uiPriority w:val="99"/>
     <w:pPr>
       <w:spacing w:lineRule="auto" w:line="240" w:after="0"/>
@@ -14092,9 +14084,9 @@
       </w:tcPr>
     </w:tblStylePr>
   </w:style>
-  <w:style w:type="table" w:styleId="876">
+  <w:style w:type="table" w:styleId="878">
     <w:name w:val="List Table 1 Light - Accent 4"/>
-    <w:basedOn w:val="981"/>
+    <w:basedOn w:val="983"/>
     <w:uiPriority w:val="99"/>
     <w:pPr>
       <w:spacing w:lineRule="auto" w:line="240" w:after="0"/>
@@ -14155,9 +14147,9 @@
       </w:tcPr>
     </w:tblStylePr>
   </w:style>
-  <w:style w:type="table" w:styleId="877">
+  <w:style w:type="table" w:styleId="879">
     <w:name w:val="List Table 1 Light - Accent 5"/>
-    <w:basedOn w:val="981"/>
+    <w:basedOn w:val="983"/>
     <w:uiPriority w:val="99"/>
     <w:pPr>
       <w:spacing w:lineRule="auto" w:line="240" w:after="0"/>
@@ -14218,9 +14210,9 @@
       </w:tcPr>
     </w:tblStylePr>
   </w:style>
-  <w:style w:type="table" w:styleId="878">
+  <w:style w:type="table" w:styleId="880">
     <w:name w:val="List Table 1 Light - Accent 6"/>
-    <w:basedOn w:val="981"/>
+    <w:basedOn w:val="983"/>
     <w:uiPriority w:val="99"/>
     <w:pPr>
       <w:spacing w:lineRule="auto" w:line="240" w:after="0"/>
@@ -14281,9 +14273,9 @@
       </w:tcPr>
     </w:tblStylePr>
   </w:style>
-  <w:style w:type="table" w:styleId="879">
+  <w:style w:type="table" w:styleId="881">
     <w:name w:val="List Table 2"/>
-    <w:basedOn w:val="981"/>
+    <w:basedOn w:val="983"/>
     <w:uiPriority w:val="99"/>
     <w:pPr>
       <w:spacing w:lineRule="auto" w:line="240" w:after="0"/>
@@ -14367,9 +14359,9 @@
       </w:tcPr>
     </w:tblStylePr>
   </w:style>
-  <w:style w:type="table" w:styleId="880">
+  <w:style w:type="table" w:styleId="882">
     <w:name w:val="List Table 2 - Accent 1"/>
-    <w:basedOn w:val="981"/>
+    <w:basedOn w:val="983"/>
     <w:uiPriority w:val="99"/>
     <w:pPr>
       <w:spacing w:lineRule="auto" w:line="240" w:after="0"/>
@@ -14453,9 +14445,9 @@
       </w:tcPr>
     </w:tblStylePr>
   </w:style>
-  <w:style w:type="table" w:styleId="881">
+  <w:style w:type="table" w:styleId="883">
     <w:name w:val="List Table 2 - Accent 2"/>
-    <w:basedOn w:val="981"/>
+    <w:basedOn w:val="983"/>
     <w:uiPriority w:val="99"/>
     <w:pPr>
       <w:spacing w:lineRule="auto" w:line="240" w:after="0"/>
@@ -14539,9 +14531,9 @@
       </w:tcPr>
     </w:tblStylePr>
   </w:style>
-  <w:style w:type="table" w:styleId="882">
+  <w:style w:type="table" w:styleId="884">
     <w:name w:val="List Table 2 - Accent 3"/>
-    <w:basedOn w:val="981"/>
+    <w:basedOn w:val="983"/>
     <w:uiPriority w:val="99"/>
     <w:pPr>
       <w:spacing w:lineRule="auto" w:line="240" w:after="0"/>
@@ -14625,9 +14617,9 @@
       </w:tcPr>
     </w:tblStylePr>
   </w:style>
-  <w:style w:type="table" w:styleId="883">
+  <w:style w:type="table" w:styleId="885">
     <w:name w:val="List Table 2 - Accent 4"/>
-    <w:basedOn w:val="981"/>
+    <w:basedOn w:val="983"/>
     <w:uiPriority w:val="99"/>
     <w:pPr>
       <w:spacing w:lineRule="auto" w:line="240" w:after="0"/>
@@ -14711,9 +14703,9 @@
       </w:tcPr>
     </w:tblStylePr>
   </w:style>
-  <w:style w:type="table" w:styleId="884">
+  <w:style w:type="table" w:styleId="886">
     <w:name w:val="List Table 2 - Accent 5"/>
-    <w:basedOn w:val="981"/>
+    <w:basedOn w:val="983"/>
     <w:uiPriority w:val="99"/>
     <w:pPr>
       <w:spacing w:lineRule="auto" w:line="240" w:after="0"/>
@@ -14797,9 +14789,9 @@
       </w:tcPr>
     </w:tblStylePr>
   </w:style>
-  <w:style w:type="table" w:styleId="885">
+  <w:style w:type="table" w:styleId="887">
     <w:name w:val="List Table 2 - Accent 6"/>
-    <w:basedOn w:val="981"/>
+    <w:basedOn w:val="983"/>
     <w:uiPriority w:val="99"/>
     <w:pPr>
       <w:spacing w:lineRule="auto" w:line="240" w:after="0"/>
@@ -14883,9 +14875,9 @@
       </w:tcPr>
     </w:tblStylePr>
   </w:style>
-  <w:style w:type="table" w:styleId="886">
+  <w:style w:type="table" w:styleId="888">
     <w:name w:val="List Table 3"/>
-    <w:basedOn w:val="981"/>
+    <w:basedOn w:val="983"/>
     <w:uiPriority w:val="99"/>
     <w:pPr>
       <w:spacing w:lineRule="auto" w:line="240" w:after="0"/>
@@ -14957,9 +14949,9 @@
       </w:rPr>
     </w:tblStylePr>
   </w:style>
-  <w:style w:type="table" w:styleId="887">
+  <w:style w:type="table" w:styleId="889">
     <w:name w:val="List Table 3 - Accent 1"/>
-    <w:basedOn w:val="981"/>
+    <w:basedOn w:val="983"/>
     <w:uiPriority w:val="99"/>
     <w:pPr>
       <w:spacing w:lineRule="auto" w:line="240" w:after="0"/>
@@ -15031,9 +15023,9 @@
       </w:rPr>
     </w:tblStylePr>
   </w:style>
-  <w:style w:type="table" w:styleId="888">
+  <w:style w:type="table" w:styleId="890">
     <w:name w:val="List Table 3 - Accent 2"/>
-    <w:basedOn w:val="981"/>
+    <w:basedOn w:val="983"/>
     <w:uiPriority w:val="99"/>
     <w:pPr>
       <w:spacing w:lineRule="auto" w:line="240" w:after="0"/>
@@ -15105,9 +15097,9 @@
       </w:rPr>
     </w:tblStylePr>
   </w:style>
-  <w:style w:type="table" w:styleId="889">
+  <w:style w:type="table" w:styleId="891">
     <w:name w:val="List Table 3 - Accent 3"/>
-    <w:basedOn w:val="981"/>
+    <w:basedOn w:val="983"/>
     <w:uiPriority w:val="99"/>
     <w:pPr>
       <w:spacing w:lineRule="auto" w:line="240" w:after="0"/>
@@ -15179,9 +15171,9 @@
       </w:rPr>
     </w:tblStylePr>
   </w:style>
-  <w:style w:type="table" w:styleId="890">
+  <w:style w:type="table" w:styleId="892">
     <w:name w:val="List Table 3 - Accent 4"/>
-    <w:basedOn w:val="981"/>
+    <w:basedOn w:val="983"/>
     <w:uiPriority w:val="99"/>
     <w:pPr>
       <w:spacing w:lineRule="auto" w:line="240" w:after="0"/>
@@ -15253,9 +15245,9 @@
       </w:rPr>
     </w:tblStylePr>
   </w:style>
-  <w:style w:type="table" w:styleId="891">
+  <w:style w:type="table" w:styleId="893">
     <w:name w:val="List Table 3 - Accent 5"/>
-    <w:basedOn w:val="981"/>
+    <w:basedOn w:val="983"/>
     <w:uiPriority w:val="99"/>
     <w:pPr>
       <w:spacing w:lineRule="auto" w:line="240" w:after="0"/>
@@ -15327,9 +15319,9 @@
       </w:rPr>
     </w:tblStylePr>
   </w:style>
-  <w:style w:type="table" w:styleId="892">
+  <w:style w:type="table" w:styleId="894">
     <w:name w:val="List Table 3 - Accent 6"/>
-    <w:basedOn w:val="981"/>
+    <w:basedOn w:val="983"/>
     <w:uiPriority w:val="99"/>
     <w:pPr>
       <w:spacing w:lineRule="auto" w:line="240" w:after="0"/>
@@ -15401,9 +15393,9 @@
       </w:rPr>
     </w:tblStylePr>
   </w:style>
-  <w:style w:type="table" w:styleId="893">
+  <w:style w:type="table" w:styleId="895">
     <w:name w:val="List Table 4"/>
-    <w:basedOn w:val="981"/>
+    <w:basedOn w:val="983"/>
     <w:uiPriority w:val="99"/>
     <w:pPr>
       <w:spacing w:lineRule="auto" w:line="240" w:after="0"/>
@@ -15470,9 +15462,9 @@
       </w:rPr>
     </w:tblStylePr>
   </w:style>
-  <w:style w:type="table" w:styleId="894">
+  <w:style w:type="table" w:styleId="896">
     <w:name w:val="List Table 4 - Accent 1"/>
-    <w:basedOn w:val="981"/>
+    <w:basedOn w:val="983"/>
     <w:uiPriority w:val="99"/>
     <w:pPr>
       <w:spacing w:lineRule="auto" w:line="240" w:after="0"/>
@@ -15539,9 +15531,9 @@
       </w:rPr>
     </w:tblStylePr>
   </w:style>
-  <w:style w:type="table" w:styleId="895">
+  <w:style w:type="table" w:styleId="897">
     <w:name w:val="List Table 4 - Accent 2"/>
-    <w:basedOn w:val="981"/>
+    <w:basedOn w:val="983"/>
     <w:uiPriority w:val="99"/>
     <w:pPr>
       <w:spacing w:lineRule="auto" w:line="240" w:after="0"/>
@@ -15608,9 +15600,9 @@
       </w:rPr>
     </w:tblStylePr>
   </w:style>
-  <w:style w:type="table" w:styleId="896">
+  <w:style w:type="table" w:styleId="898">
     <w:name w:val="List Table 4 - Accent 3"/>
-    <w:basedOn w:val="981"/>
+    <w:basedOn w:val="983"/>
     <w:uiPriority w:val="99"/>
     <w:pPr>
       <w:spacing w:lineRule="auto" w:line="240" w:after="0"/>
@@ -15677,9 +15669,9 @@
       </w:rPr>
     </w:tblStylePr>
   </w:style>
-  <w:style w:type="table" w:styleId="897">
+  <w:style w:type="table" w:styleId="899">
     <w:name w:val="List Table 4 - Accent 4"/>
-    <w:basedOn w:val="981"/>
+    <w:basedOn w:val="983"/>
     <w:uiPriority w:val="99"/>
     <w:pPr>
       <w:spacing w:lineRule="auto" w:line="240" w:after="0"/>
@@ -15746,9 +15738,9 @@
       </w:rPr>
     </w:tblStylePr>
   </w:style>
-  <w:style w:type="table" w:styleId="898">
+  <w:style w:type="table" w:styleId="900">
     <w:name w:val="List Table 4 - Accent 5"/>
-    <w:basedOn w:val="981"/>
+    <w:basedOn w:val="983"/>
     <w:uiPriority w:val="99"/>
     <w:pPr>
       <w:spacing w:lineRule="auto" w:line="240" w:after="0"/>
@@ -15815,9 +15807,9 @@
       </w:rPr>
     </w:tblStylePr>
   </w:style>
-  <w:style w:type="table" w:styleId="899">
+  <w:style w:type="table" w:styleId="901">
     <w:name w:val="List Table 4 - Accent 6"/>
-    <w:basedOn w:val="981"/>
+    <w:basedOn w:val="983"/>
     <w:uiPriority w:val="99"/>
     <w:pPr>
       <w:spacing w:lineRule="auto" w:line="240" w:after="0"/>
@@ -15884,9 +15876,9 @@
       </w:rPr>
     </w:tblStylePr>
   </w:style>
-  <w:style w:type="table" w:styleId="900">
+  <w:style w:type="table" w:styleId="902">
     <w:name w:val="List Table 5 Dark"/>
-    <w:basedOn w:val="981"/>
+    <w:basedOn w:val="983"/>
     <w:uiPriority w:val="99"/>
     <w:pPr>
       <w:spacing w:lineRule="auto" w:line="240" w:after="0"/>
@@ -15991,9 +15983,9 @@
       </w:rPr>
     </w:tblStylePr>
   </w:style>
-  <w:style w:type="table" w:styleId="901">
+  <w:style w:type="table" w:styleId="903">
     <w:name w:val="List Table 5 Dark - Accent 1"/>
-    <w:basedOn w:val="981"/>
+    <w:basedOn w:val="983"/>
     <w:uiPriority w:val="99"/>
     <w:pPr>
       <w:spacing w:lineRule="auto" w:line="240" w:after="0"/>
@@ -16098,9 +16090,9 @@
       </w:rPr>
     </w:tblStylePr>
   </w:style>
-  <w:style w:type="table" w:styleId="902">
+  <w:style w:type="table" w:styleId="904">
     <w:name w:val="List Table 5 Dark - Accent 2"/>
-    <w:basedOn w:val="981"/>
+    <w:basedOn w:val="983"/>
     <w:uiPriority w:val="99"/>
     <w:pPr>
       <w:spacing w:lineRule="auto" w:line="240" w:after="0"/>
@@ -16205,9 +16197,9 @@
       </w:rPr>
     </w:tblStylePr>
   </w:style>
-  <w:style w:type="table" w:styleId="903">
+  <w:style w:type="table" w:styleId="905">
     <w:name w:val="List Table 5 Dark - Accent 3"/>
-    <w:basedOn w:val="981"/>
+    <w:basedOn w:val="983"/>
     <w:uiPriority w:val="99"/>
     <w:pPr>
       <w:spacing w:lineRule="auto" w:line="240" w:after="0"/>
@@ -16312,9 +16304,9 @@
       </w:rPr>
     </w:tblStylePr>
   </w:style>
-  <w:style w:type="table" w:styleId="904">
+  <w:style w:type="table" w:styleId="906">
     <w:name w:val="List Table 5 Dark - Accent 4"/>
-    <w:basedOn w:val="981"/>
+    <w:basedOn w:val="983"/>
     <w:uiPriority w:val="99"/>
     <w:pPr>
       <w:spacing w:lineRule="auto" w:line="240" w:after="0"/>
@@ -16419,9 +16411,9 @@
       </w:rPr>
     </w:tblStylePr>
   </w:style>
-  <w:style w:type="table" w:styleId="905">
+  <w:style w:type="table" w:styleId="907">
     <w:name w:val="List Table 5 Dark - Accent 5"/>
-    <w:basedOn w:val="981"/>
+    <w:basedOn w:val="983"/>
     <w:uiPriority w:val="99"/>
     <w:pPr>
       <w:spacing w:lineRule="auto" w:line="240" w:after="0"/>
@@ -16526,9 +16518,9 @@
       </w:rPr>
     </w:tblStylePr>
   </w:style>
-  <w:style w:type="table" w:styleId="906">
+  <w:style w:type="table" w:styleId="908">
     <w:name w:val="List Table 5 Dark - Accent 6"/>
-    <w:basedOn w:val="981"/>
+    <w:basedOn w:val="983"/>
     <w:uiPriority w:val="99"/>
     <w:pPr>
       <w:spacing w:lineRule="auto" w:line="240" w:after="0"/>
@@ -16633,9 +16625,9 @@
       </w:rPr>
     </w:tblStylePr>
   </w:style>
-  <w:style w:type="table" w:styleId="907">
+  <w:style w:type="table" w:styleId="909">
     <w:name w:val="List Table 6 Colorful"/>
-    <w:basedOn w:val="981"/>
+    <w:basedOn w:val="983"/>
     <w:uiPriority w:val="99"/>
     <w:pPr>
       <w:spacing w:lineRule="auto" w:line="240" w:after="0"/>
@@ -16706,9 +16698,9 @@
       </w:tcPr>
     </w:tblStylePr>
   </w:style>
-  <w:style w:type="table" w:styleId="908">
+  <w:style w:type="table" w:styleId="910">
     <w:name w:val="List Table 6 Colorful - Accent 1"/>
-    <w:basedOn w:val="981"/>
+    <w:basedOn w:val="983"/>
     <w:uiPriority w:val="99"/>
     <w:pPr>
       <w:spacing w:lineRule="auto" w:line="240" w:after="0"/>
@@ -16779,9 +16771,9 @@
       </w:tcPr>
     </w:tblStylePr>
   </w:style>
-  <w:style w:type="table" w:styleId="909">
+  <w:style w:type="table" w:styleId="911">
     <w:name w:val="List Table 6 Colorful - Accent 2"/>
-    <w:basedOn w:val="981"/>
+    <w:basedOn w:val="983"/>
     <w:uiPriority w:val="99"/>
     <w:pPr>
       <w:spacing w:lineRule="auto" w:line="240" w:after="0"/>
@@ -16852,9 +16844,9 @@
       </w:tcPr>
     </w:tblStylePr>
   </w:style>
-  <w:style w:type="table" w:styleId="910">
+  <w:style w:type="table" w:styleId="912">
     <w:name w:val="List Table 6 Colorful - Accent 3"/>
-    <w:basedOn w:val="981"/>
+    <w:basedOn w:val="983"/>
     <w:uiPriority w:val="99"/>
     <w:pPr>
       <w:spacing w:lineRule="auto" w:line="240" w:after="0"/>
@@ -16925,9 +16917,9 @@
       </w:tcPr>
     </w:tblStylePr>
   </w:style>
-  <w:style w:type="table" w:styleId="911">
+  <w:style w:type="table" w:styleId="913">
     <w:name w:val="List Table 6 Colorful - Accent 4"/>
-    <w:basedOn w:val="981"/>
+    <w:basedOn w:val="983"/>
     <w:uiPriority w:val="99"/>
     <w:pPr>
       <w:spacing w:lineRule="auto" w:line="240" w:after="0"/>
@@ -16998,9 +16990,9 @@
       </w:tcPr>
     </w:tblStylePr>
   </w:style>
-  <w:style w:type="table" w:styleId="912">
+  <w:style w:type="table" w:styleId="914">
     <w:name w:val="List Table 6 Colorful - Accent 5"/>
-    <w:basedOn w:val="981"/>
+    <w:basedOn w:val="983"/>
     <w:uiPriority w:val="99"/>
     <w:pPr>
       <w:spacing w:lineRule="auto" w:line="240" w:after="0"/>
@@ -17071,9 +17063,9 @@
       </w:tcPr>
     </w:tblStylePr>
   </w:style>
-  <w:style w:type="table" w:styleId="913">
+  <w:style w:type="table" w:styleId="915">
     <w:name w:val="List Table 6 Colorful - Accent 6"/>
-    <w:basedOn w:val="981"/>
+    <w:basedOn w:val="983"/>
     <w:uiPriority w:val="99"/>
     <w:pPr>
       <w:spacing w:lineRule="auto" w:line="240" w:after="0"/>
@@ -17144,9 +17136,9 @@
       </w:tcPr>
     </w:tblStylePr>
   </w:style>
-  <w:style w:type="table" w:styleId="914">
+  <w:style w:type="table" w:styleId="916">
     <w:name w:val="List Table 7 Colorful"/>
-    <w:basedOn w:val="981"/>
+    <w:basedOn w:val="983"/>
     <w:uiPriority w:val="99"/>
     <w:pPr>
       <w:spacing w:lineRule="auto" w:line="240" w:after="0"/>
@@ -17260,9 +17252,9 @@
       </w:rPr>
     </w:tblStylePr>
   </w:style>
-  <w:style w:type="table" w:styleId="915">
+  <w:style w:type="table" w:styleId="917">
     <w:name w:val="List Table 7 Colorful - Accent 1"/>
-    <w:basedOn w:val="981"/>
+    <w:basedOn w:val="983"/>
     <w:uiPriority w:val="99"/>
     <w:pPr>
       <w:spacing w:lineRule="auto" w:line="240" w:after="0"/>
@@ -17376,9 +17368,9 @@
       </w:rPr>
     </w:tblStylePr>
   </w:style>
-  <w:style w:type="table" w:styleId="916">
+  <w:style w:type="table" w:styleId="918">
     <w:name w:val="List Table 7 Colorful - Accent 2"/>
-    <w:basedOn w:val="981"/>
+    <w:basedOn w:val="983"/>
     <w:uiPriority w:val="99"/>
     <w:pPr>
       <w:spacing w:lineRule="auto" w:line="240" w:after="0"/>
@@ -17492,9 +17484,9 @@
       </w:rPr>
     </w:tblStylePr>
   </w:style>
-  <w:style w:type="table" w:styleId="917">
+  <w:style w:type="table" w:styleId="919">
     <w:name w:val="List Table 7 Colorful - Accent 3"/>
-    <w:basedOn w:val="981"/>
+    <w:basedOn w:val="983"/>
     <w:uiPriority w:val="99"/>
     <w:pPr>
       <w:spacing w:lineRule="auto" w:line="240" w:after="0"/>
@@ -17608,9 +17600,9 @@
       </w:rPr>
     </w:tblStylePr>
   </w:style>
-  <w:style w:type="table" w:styleId="918">
+  <w:style w:type="table" w:styleId="920">
     <w:name w:val="List Table 7 Colorful - Accent 4"/>
-    <w:basedOn w:val="981"/>
+    <w:basedOn w:val="983"/>
     <w:uiPriority w:val="99"/>
     <w:pPr>
       <w:spacing w:lineRule="auto" w:line="240" w:after="0"/>
@@ -17724,9 +17716,9 @@
       </w:rPr>
     </w:tblStylePr>
   </w:style>
-  <w:style w:type="table" w:styleId="919">
+  <w:style w:type="table" w:styleId="921">
     <w:name w:val="List Table 7 Colorful - Accent 5"/>
-    <w:basedOn w:val="981"/>
+    <w:basedOn w:val="983"/>
     <w:uiPriority w:val="99"/>
     <w:pPr>
       <w:spacing w:lineRule="auto" w:line="240" w:after="0"/>
@@ -17840,9 +17832,9 @@
       </w:rPr>
     </w:tblStylePr>
   </w:style>
-  <w:style w:type="table" w:styleId="920">
+  <w:style w:type="table" w:styleId="922">
     <w:name w:val="List Table 7 Colorful - Accent 6"/>
-    <w:basedOn w:val="981"/>
+    <w:basedOn w:val="983"/>
     <w:uiPriority w:val="99"/>
     <w:pPr>
       <w:spacing w:lineRule="auto" w:line="240" w:after="0"/>
@@ -17956,9 +17948,9 @@
       </w:rPr>
     </w:tblStylePr>
   </w:style>
-  <w:style w:type="table" w:styleId="921">
+  <w:style w:type="table" w:styleId="923">
     <w:name w:val="Lined - Accent"/>
-    <w:basedOn w:val="981"/>
+    <w:basedOn w:val="983"/>
     <w:uiPriority w:val="99"/>
     <w:rPr>
       <w:color w:val="404040"/>
@@ -18046,9 +18038,9 @@
       </w:tcPr>
     </w:tblStylePr>
   </w:style>
-  <w:style w:type="table" w:styleId="922">
+  <w:style w:type="table" w:styleId="924">
     <w:name w:val="Lined - Accent 1"/>
-    <w:basedOn w:val="981"/>
+    <w:basedOn w:val="983"/>
     <w:uiPriority w:val="99"/>
     <w:rPr>
       <w:color w:val="404040"/>
@@ -18136,9 +18128,9 @@
       </w:tcPr>
     </w:tblStylePr>
   </w:style>
-  <w:style w:type="table" w:styleId="923">
+  <w:style w:type="table" w:styleId="925">
     <w:name w:val="Lined - Accent 2"/>
-    <w:basedOn w:val="981"/>
+    <w:basedOn w:val="983"/>
     <w:uiPriority w:val="99"/>
     <w:rPr>
       <w:color w:val="404040"/>
@@ -18226,9 +18218,9 @@
       </w:tcPr>
     </w:tblStylePr>
   </w:style>
-  <w:style w:type="table" w:styleId="924">
+  <w:style w:type="table" w:styleId="926">
     <w:name w:val="Lined - Accent 3"/>
-    <w:basedOn w:val="981"/>
+    <w:basedOn w:val="983"/>
     <w:uiPriority w:val="99"/>
     <w:rPr>
       <w:color w:val="404040"/>
@@ -18316,9 +18308,9 @@
       </w:tcPr>
     </w:tblStylePr>
   </w:style>
-  <w:style w:type="table" w:styleId="925">
+  <w:style w:type="table" w:styleId="927">
     <w:name w:val="Lined - Accent 4"/>
-    <w:basedOn w:val="981"/>
+    <w:basedOn w:val="983"/>
     <w:uiPriority w:val="99"/>
     <w:rPr>
       <w:color w:val="404040"/>
@@ -18406,9 +18398,9 @@
       </w:tcPr>
     </w:tblStylePr>
   </w:style>
-  <w:style w:type="table" w:styleId="926">
+  <w:style w:type="table" w:styleId="928">
     <w:name w:val="Lined - Accent 5"/>
-    <w:basedOn w:val="981"/>
+    <w:basedOn w:val="983"/>
     <w:uiPriority w:val="99"/>
     <w:rPr>
       <w:color w:val="404040"/>
@@ -18496,9 +18488,9 @@
       </w:tcPr>
     </w:tblStylePr>
   </w:style>
-  <w:style w:type="table" w:styleId="927">
+  <w:style w:type="table" w:styleId="929">
     <w:name w:val="Lined - Accent 6"/>
-    <w:basedOn w:val="981"/>
+    <w:basedOn w:val="983"/>
     <w:uiPriority w:val="99"/>
     <w:rPr>
       <w:color w:val="404040"/>
@@ -18586,9 +18578,9 @@
       </w:tcPr>
     </w:tblStylePr>
   </w:style>
-  <w:style w:type="table" w:styleId="928">
+  <w:style w:type="table" w:styleId="930">
     <w:name w:val="Bordered &amp; Lined - Accent"/>
-    <w:basedOn w:val="981"/>
+    <w:basedOn w:val="983"/>
     <w:uiPriority w:val="99"/>
     <w:rPr>
       <w:color w:val="404040"/>
@@ -18684,9 +18676,9 @@
       </w:tcPr>
     </w:tblStylePr>
   </w:style>
-  <w:style w:type="table" w:styleId="929">
+  <w:style w:type="table" w:styleId="931">
     <w:name w:val="Bordered &amp; Lined - Accent 1"/>
-    <w:basedOn w:val="981"/>
+    <w:basedOn w:val="983"/>
     <w:uiPriority w:val="99"/>
     <w:rPr>
       <w:color w:val="404040"/>
@@ -18782,9 +18774,9 @@
       </w:tcPr>
     </w:tblStylePr>
   </w:style>
-  <w:style w:type="table" w:styleId="930">
+  <w:style w:type="table" w:styleId="932">
     <w:name w:val="Bordered &amp; Lined - Accent 2"/>
-    <w:basedOn w:val="981"/>
+    <w:basedOn w:val="983"/>
     <w:uiPriority w:val="99"/>
     <w:rPr>
       <w:color w:val="404040"/>
@@ -18880,9 +18872,9 @@
       </w:tcPr>
     </w:tblStylePr>
   </w:style>
-  <w:style w:type="table" w:styleId="931">
+  <w:style w:type="table" w:styleId="933">
     <w:name w:val="Bordered &amp; Lined - Accent 3"/>
-    <w:basedOn w:val="981"/>
+    <w:basedOn w:val="983"/>
     <w:uiPriority w:val="99"/>
     <w:rPr>
       <w:color w:val="404040"/>
@@ -18978,9 +18970,9 @@
       </w:tcPr>
     </w:tblStylePr>
   </w:style>
-  <w:style w:type="table" w:styleId="932">
+  <w:style w:type="table" w:styleId="934">
     <w:name w:val="Bordered &amp; Lined - Accent 4"/>
-    <w:basedOn w:val="981"/>
+    <w:basedOn w:val="983"/>
     <w:uiPriority w:val="99"/>
     <w:rPr>
       <w:color w:val="404040"/>
@@ -19076,9 +19068,9 @@
       </w:tcPr>
     </w:tblStylePr>
   </w:style>
-  <w:style w:type="table" w:styleId="933">
+  <w:style w:type="table" w:styleId="935">
     <w:name w:val="Bordered &amp; Lined - Accent 5"/>
-    <w:basedOn w:val="981"/>
+    <w:basedOn w:val="983"/>
     <w:uiPriority w:val="99"/>
     <w:rPr>
       <w:color w:val="404040"/>
@@ -19174,9 +19166,9 @@
       </w:tcPr>
     </w:tblStylePr>
   </w:style>
-  <w:style w:type="table" w:styleId="934">
+  <w:style w:type="table" w:styleId="936">
     <w:name w:val="Bordered &amp; Lined - Accent 6"/>
-    <w:basedOn w:val="981"/>
+    <w:basedOn w:val="983"/>
     <w:uiPriority w:val="99"/>
     <w:rPr>
       <w:color w:val="404040"/>
@@ -19272,9 +19264,9 @@
       </w:tcPr>
     </w:tblStylePr>
   </w:style>
-  <w:style w:type="table" w:styleId="935">
+  <w:style w:type="table" w:styleId="937">
     <w:name w:val="Bordered"/>
-    <w:basedOn w:val="981"/>
+    <w:basedOn w:val="983"/>
     <w:uiPriority w:val="99"/>
     <w:pPr>
       <w:spacing w:lineRule="auto" w:line="240" w:after="0"/>
@@ -19351,9 +19343,9 @@
       </w:tcPr>
     </w:tblStylePr>
   </w:style>
-  <w:style w:type="table" w:styleId="936">
+  <w:style w:type="table" w:styleId="938">
     <w:name w:val="Bordered - Accent 1"/>
-    <w:basedOn w:val="981"/>
+    <w:basedOn w:val="983"/>
     <w:uiPriority w:val="99"/>
     <w:pPr>
       <w:spacing w:lineRule="auto" w:line="240" w:after="0"/>
@@ -19430,9 +19422,9 @@
       </w:tcPr>
     </w:tblStylePr>
   </w:style>
-  <w:style w:type="table" w:styleId="937">
+  <w:style w:type="table" w:styleId="939">
     <w:name w:val="Bordered - Accent 2"/>
-    <w:basedOn w:val="981"/>
+    <w:basedOn w:val="983"/>
     <w:uiPriority w:val="99"/>
     <w:pPr>
       <w:spacing w:lineRule="auto" w:line="240" w:after="0"/>
@@ -19509,9 +19501,9 @@
       </w:tcPr>
     </w:tblStylePr>
   </w:style>
-  <w:style w:type="table" w:styleId="938">
+  <w:style w:type="table" w:styleId="940">
     <w:name w:val="Bordered - Accent 3"/>
-    <w:basedOn w:val="981"/>
+    <w:basedOn w:val="983"/>
     <w:uiPriority w:val="99"/>
     <w:pPr>
       <w:spacing w:lineRule="auto" w:line="240" w:after="0"/>
@@ -19588,9 +19580,9 @@
       </w:tcPr>
     </w:tblStylePr>
   </w:style>
-  <w:style w:type="table" w:styleId="939">
+  <w:style w:type="table" w:styleId="941">
     <w:name w:val="Bordered - Accent 4"/>
-    <w:basedOn w:val="981"/>
+    <w:basedOn w:val="983"/>
     <w:uiPriority w:val="99"/>
     <w:pPr>
       <w:spacing w:lineRule="auto" w:line="240" w:after="0"/>
@@ -19667,9 +19659,9 @@
       </w:tcPr>
     </w:tblStylePr>
   </w:style>
-  <w:style w:type="table" w:styleId="940">
+  <w:style w:type="table" w:styleId="942">
     <w:name w:val="Bordered - Accent 5"/>
-    <w:basedOn w:val="981"/>
+    <w:basedOn w:val="983"/>
     <w:uiPriority w:val="99"/>
     <w:pPr>
       <w:spacing w:lineRule="auto" w:line="240" w:after="0"/>
@@ -19746,9 +19738,9 @@
       </w:tcPr>
     </w:tblStylePr>
   </w:style>
-  <w:style w:type="table" w:styleId="941">
+  <w:style w:type="table" w:styleId="943">
     <w:name w:val="Bordered - Accent 6"/>
-    <w:basedOn w:val="981"/>
+    <w:basedOn w:val="983"/>
     <w:uiPriority w:val="99"/>
     <w:pPr>
       <w:spacing w:lineRule="auto" w:line="240" w:after="0"/>
@@ -19825,10 +19817,10 @@
       </w:tcPr>
     </w:tblStylePr>
   </w:style>
-  <w:style w:type="paragraph" w:styleId="942">
+  <w:style w:type="paragraph" w:styleId="944">
     <w:name w:val="footnote text"/>
-    <w:basedOn w:val="959"/>
-    <w:link w:val="943"/>
+    <w:basedOn w:val="961"/>
+    <w:link w:val="945"/>
     <w:uiPriority w:val="99"/>
     <w:semiHidden/>
     <w:unhideWhenUsed/>
@@ -19839,27 +19831,27 @@
       <w:spacing w:lineRule="auto" w:line="240" w:after="40"/>
     </w:pPr>
   </w:style>
-  <w:style w:type="character" w:styleId="943">
+  <w:style w:type="character" w:styleId="945">
     <w:name w:val="Footnote Text Char"/>
-    <w:link w:val="942"/>
+    <w:link w:val="944"/>
     <w:uiPriority w:val="99"/>
     <w:rPr>
       <w:sz w:val="18"/>
     </w:rPr>
   </w:style>
-  <w:style w:type="character" w:styleId="944">
+  <w:style w:type="character" w:styleId="946">
     <w:name w:val="footnote reference"/>
-    <w:basedOn w:val="961"/>
+    <w:basedOn w:val="963"/>
     <w:uiPriority w:val="99"/>
     <w:unhideWhenUsed/>
     <w:rPr>
       <w:vertAlign w:val="superscript"/>
     </w:rPr>
   </w:style>
-  <w:style w:type="paragraph" w:styleId="945">
+  <w:style w:type="paragraph" w:styleId="947">
     <w:name w:val="endnote text"/>
-    <w:basedOn w:val="959"/>
-    <w:link w:val="946"/>
+    <w:basedOn w:val="961"/>
+    <w:link w:val="948"/>
     <w:uiPriority w:val="99"/>
     <w:semiHidden/>
     <w:unhideWhenUsed/>
@@ -19870,17 +19862,17 @@
       <w:spacing w:lineRule="auto" w:line="240" w:after="0"/>
     </w:pPr>
   </w:style>
-  <w:style w:type="character" w:styleId="946">
+  <w:style w:type="character" w:styleId="948">
     <w:name w:val="Endnote Text Char"/>
-    <w:link w:val="945"/>
+    <w:link w:val="947"/>
     <w:uiPriority w:val="99"/>
     <w:rPr>
       <w:sz w:val="20"/>
     </w:rPr>
   </w:style>
-  <w:style w:type="character" w:styleId="947">
+  <w:style w:type="character" w:styleId="949">
     <w:name w:val="endnote reference"/>
-    <w:basedOn w:val="961"/>
+    <w:basedOn w:val="963"/>
     <w:uiPriority w:val="99"/>
     <w:semiHidden/>
     <w:unhideWhenUsed/>
@@ -19888,10 +19880,10 @@
       <w:vertAlign w:val="superscript"/>
     </w:rPr>
   </w:style>
-  <w:style w:type="paragraph" w:styleId="948">
+  <w:style w:type="paragraph" w:styleId="950">
     <w:name w:val="toc 1"/>
-    <w:basedOn w:val="959"/>
-    <w:next w:val="959"/>
+    <w:basedOn w:val="961"/>
+    <w:next w:val="961"/>
     <w:uiPriority w:val="39"/>
     <w:unhideWhenUsed/>
     <w:pPr>
@@ -19899,10 +19891,10 @@
       <w:spacing w:after="57"/>
     </w:pPr>
   </w:style>
-  <w:style w:type="paragraph" w:styleId="949">
+  <w:style w:type="paragraph" w:styleId="951">
     <w:name w:val="toc 2"/>
-    <w:basedOn w:val="959"/>
-    <w:next w:val="959"/>
+    <w:basedOn w:val="961"/>
+    <w:next w:val="961"/>
     <w:uiPriority w:val="39"/>
     <w:unhideWhenUsed/>
     <w:pPr>
@@ -19910,10 +19902,10 @@
       <w:spacing w:after="57"/>
     </w:pPr>
   </w:style>
-  <w:style w:type="paragraph" w:styleId="950">
+  <w:style w:type="paragraph" w:styleId="952">
     <w:name w:val="toc 3"/>
-    <w:basedOn w:val="959"/>
-    <w:next w:val="959"/>
+    <w:basedOn w:val="961"/>
+    <w:next w:val="961"/>
     <w:uiPriority w:val="39"/>
     <w:unhideWhenUsed/>
     <w:pPr>
@@ -19921,10 +19913,10 @@
       <w:spacing w:after="57"/>
     </w:pPr>
   </w:style>
-  <w:style w:type="paragraph" w:styleId="951">
+  <w:style w:type="paragraph" w:styleId="953">
     <w:name w:val="toc 4"/>
-    <w:basedOn w:val="959"/>
-    <w:next w:val="959"/>
+    <w:basedOn w:val="961"/>
+    <w:next w:val="961"/>
     <w:uiPriority w:val="39"/>
     <w:unhideWhenUsed/>
     <w:pPr>
@@ -19932,10 +19924,10 @@
       <w:spacing w:after="57"/>
     </w:pPr>
   </w:style>
-  <w:style w:type="paragraph" w:styleId="952">
+  <w:style w:type="paragraph" w:styleId="954">
     <w:name w:val="toc 5"/>
-    <w:basedOn w:val="959"/>
-    <w:next w:val="959"/>
+    <w:basedOn w:val="961"/>
+    <w:next w:val="961"/>
     <w:uiPriority w:val="39"/>
     <w:unhideWhenUsed/>
     <w:pPr>
@@ -19943,10 +19935,10 @@
       <w:spacing w:after="57"/>
     </w:pPr>
   </w:style>
-  <w:style w:type="paragraph" w:styleId="953">
+  <w:style w:type="paragraph" w:styleId="955">
     <w:name w:val="toc 6"/>
-    <w:basedOn w:val="959"/>
-    <w:next w:val="959"/>
+    <w:basedOn w:val="961"/>
+    <w:next w:val="961"/>
     <w:uiPriority w:val="39"/>
     <w:unhideWhenUsed/>
     <w:pPr>
@@ -19954,10 +19946,10 @@
       <w:spacing w:after="57"/>
     </w:pPr>
   </w:style>
-  <w:style w:type="paragraph" w:styleId="954">
+  <w:style w:type="paragraph" w:styleId="956">
     <w:name w:val="toc 7"/>
-    <w:basedOn w:val="959"/>
-    <w:next w:val="959"/>
+    <w:basedOn w:val="961"/>
+    <w:next w:val="961"/>
     <w:uiPriority w:val="39"/>
     <w:unhideWhenUsed/>
     <w:pPr>
@@ -19965,10 +19957,10 @@
       <w:spacing w:after="57"/>
     </w:pPr>
   </w:style>
-  <w:style w:type="paragraph" w:styleId="955">
+  <w:style w:type="paragraph" w:styleId="957">
     <w:name w:val="toc 8"/>
-    <w:basedOn w:val="959"/>
-    <w:next w:val="959"/>
+    <w:basedOn w:val="961"/>
+    <w:next w:val="961"/>
     <w:uiPriority w:val="39"/>
     <w:unhideWhenUsed/>
     <w:pPr>
@@ -19976,10 +19968,10 @@
       <w:spacing w:after="57"/>
     </w:pPr>
   </w:style>
-  <w:style w:type="paragraph" w:styleId="956">
+  <w:style w:type="paragraph" w:styleId="958">
     <w:name w:val="toc 9"/>
-    <w:basedOn w:val="959"/>
-    <w:next w:val="959"/>
+    <w:basedOn w:val="961"/>
+    <w:next w:val="961"/>
     <w:uiPriority w:val="39"/>
     <w:unhideWhenUsed/>
     <w:pPr>
@@ -19987,22 +19979,22 @@
       <w:spacing w:after="57"/>
     </w:pPr>
   </w:style>
-  <w:style w:type="paragraph" w:styleId="957">
+  <w:style w:type="paragraph" w:styleId="959">
     <w:name w:val="TOC Heading"/>
     <w:uiPriority w:val="39"/>
     <w:unhideWhenUsed/>
   </w:style>
-  <w:style w:type="paragraph" w:styleId="958">
+  <w:style w:type="paragraph" w:styleId="960">
     <w:name w:val="table of figures"/>
-    <w:basedOn w:val="959"/>
-    <w:next w:val="959"/>
+    <w:basedOn w:val="961"/>
+    <w:next w:val="961"/>
     <w:uiPriority w:val="99"/>
     <w:unhideWhenUsed/>
     <w:pPr>
       <w:spacing w:after="0" w:afterAutospacing="0"/>
     </w:pPr>
   </w:style>
-  <w:style w:type="paragraph" w:styleId="959" w:default="1">
+  <w:style w:type="paragraph" w:styleId="961" w:default="1">
     <w:name w:val="Normal"/>
     <w:qFormat/>
     <w:rPr>
@@ -20018,10 +20010,10 @@
       <w:widowControl/>
     </w:pPr>
   </w:style>
-  <w:style w:type="paragraph" w:styleId="960">
+  <w:style w:type="paragraph" w:styleId="962">
     <w:name w:val="Heading 1"/>
-    <w:basedOn w:val="969"/>
-    <w:next w:val="970"/>
+    <w:basedOn w:val="971"/>
+    <w:next w:val="972"/>
     <w:qFormat/>
     <w:rPr>
       <w:rFonts w:ascii="Liberation Serif" w:hAnsi="Liberation Serif" w:cs="DejaVu Sans" w:eastAsia="DejaVu Sans"/>
@@ -20039,37 +20031,37 @@
       <w:outlineLvl w:val="0"/>
     </w:pPr>
   </w:style>
-  <w:style w:type="character" w:styleId="961" w:default="1">
+  <w:style w:type="character" w:styleId="963" w:default="1">
     <w:name w:val="Default Paragraph Font"/>
     <w:qFormat/>
     <w:uiPriority w:val="1"/>
     <w:semiHidden/>
     <w:unhideWhenUsed/>
   </w:style>
-  <w:style w:type="character" w:styleId="962" w:customStyle="1">
+  <w:style w:type="character" w:styleId="964" w:customStyle="1">
     <w:name w:val="Üst Bilgi Char"/>
-    <w:basedOn w:val="961"/>
+    <w:basedOn w:val="963"/>
     <w:qFormat/>
     <w:uiPriority w:val="99"/>
   </w:style>
-  <w:style w:type="character" w:styleId="963" w:customStyle="1">
+  <w:style w:type="character" w:styleId="965" w:customStyle="1">
     <w:name w:val="Alt Bilgi Char"/>
-    <w:basedOn w:val="961"/>
+    <w:basedOn w:val="963"/>
     <w:qFormat/>
     <w:uiPriority w:val="99"/>
   </w:style>
-  <w:style w:type="character" w:styleId="964">
+  <w:style w:type="character" w:styleId="966">
     <w:name w:val="Bullets"/>
     <w:qFormat/>
     <w:rPr>
       <w:rFonts w:ascii="OpenSymbol" w:hAnsi="OpenSymbol" w:cs="OpenSymbol" w:eastAsia="OpenSymbol"/>
     </w:rPr>
   </w:style>
-  <w:style w:type="character" w:styleId="965">
+  <w:style w:type="character" w:styleId="967">
     <w:name w:val="Numbering Symbols"/>
     <w:qFormat/>
   </w:style>
-  <w:style w:type="character" w:styleId="966">
+  <w:style w:type="character" w:styleId="968">
     <w:name w:val="Strong Emphasis"/>
     <w:qFormat/>
     <w:rPr>
@@ -20077,7 +20069,7 @@
       <w:bCs/>
     </w:rPr>
   </w:style>
-  <w:style w:type="character" w:styleId="967">
+  <w:style w:type="character" w:styleId="969">
     <w:name w:val="Emphasis"/>
     <w:qFormat/>
     <w:rPr>
@@ -20085,17 +20077,17 @@
       <w:iCs/>
     </w:rPr>
   </w:style>
-  <w:style w:type="character" w:styleId="968">
+  <w:style w:type="character" w:styleId="970">
     <w:name w:val="Hyperlink"/>
     <w:rPr>
       <w:color w:val="000080"/>
       <w:u w:val="single"/>
     </w:rPr>
   </w:style>
-  <w:style w:type="paragraph" w:styleId="969">
+  <w:style w:type="paragraph" w:styleId="971">
     <w:name w:val="Heading"/>
-    <w:basedOn w:val="959"/>
-    <w:next w:val="970"/>
+    <w:basedOn w:val="961"/>
+    <w:next w:val="972"/>
     <w:qFormat/>
     <w:rPr>
       <w:rFonts w:ascii="Liberation Sans" w:hAnsi="Liberation Sans" w:cs="FreeSans" w:eastAsia="Noto Sans CJK SC"/>
@@ -20107,23 +20099,23 @@
       <w:spacing w:after="120" w:before="240"/>
     </w:pPr>
   </w:style>
-  <w:style w:type="paragraph" w:styleId="970">
+  <w:style w:type="paragraph" w:styleId="972">
     <w:name w:val="Body Text"/>
-    <w:basedOn w:val="959"/>
+    <w:basedOn w:val="961"/>
     <w:pPr>
       <w:spacing w:lineRule="auto" w:line="276" w:after="140" w:before="0"/>
     </w:pPr>
   </w:style>
-  <w:style w:type="paragraph" w:styleId="971">
+  <w:style w:type="paragraph" w:styleId="973">
     <w:name w:val="List"/>
-    <w:basedOn w:val="970"/>
+    <w:basedOn w:val="972"/>
     <w:rPr>
       <w:rFonts w:cs="FreeSans"/>
     </w:rPr>
   </w:style>
-  <w:style w:type="paragraph" w:styleId="972">
+  <w:style w:type="paragraph" w:styleId="974">
     <w:name w:val="Caption"/>
-    <w:basedOn w:val="959"/>
+    <w:basedOn w:val="961"/>
     <w:qFormat/>
     <w:rPr>
       <w:rFonts w:cs="FreeSans"/>
@@ -20137,9 +20129,9 @@
       <w:suppressLineNumbers/>
     </w:pPr>
   </w:style>
-  <w:style w:type="paragraph" w:styleId="973">
+  <w:style w:type="paragraph" w:styleId="975">
     <w:name w:val="Index"/>
-    <w:basedOn w:val="959"/>
+    <w:basedOn w:val="961"/>
     <w:qFormat/>
     <w:rPr>
       <w:rFonts w:cs="FreeSans"/>
@@ -20148,14 +20140,14 @@
       <w:suppressLineNumbers/>
     </w:pPr>
   </w:style>
-  <w:style w:type="paragraph" w:styleId="974">
+  <w:style w:type="paragraph" w:styleId="976">
     <w:name w:val="Header and Footer"/>
-    <w:basedOn w:val="959"/>
+    <w:basedOn w:val="961"/>
     <w:qFormat/>
   </w:style>
-  <w:style w:type="paragraph" w:styleId="975">
+  <w:style w:type="paragraph" w:styleId="977">
     <w:name w:val="Header"/>
-    <w:basedOn w:val="959"/>
+    <w:basedOn w:val="961"/>
     <w:uiPriority w:val="99"/>
     <w:unhideWhenUsed/>
     <w:pPr>
@@ -20167,10 +20159,10 @@
       </w:tabs>
     </w:pPr>
   </w:style>
-  <w:style w:type="paragraph" w:styleId="976">
+  <w:style w:type="paragraph" w:styleId="978">
     <w:name w:val="Footer"/>
-    <w:basedOn w:val="959"/>
-    <w:link w:val="963"/>
+    <w:basedOn w:val="961"/>
+    <w:link w:val="965"/>
     <w:uiPriority w:val="99"/>
     <w:unhideWhenUsed/>
     <w:pPr>
@@ -20182,9 +20174,9 @@
       </w:tabs>
     </w:pPr>
   </w:style>
-  <w:style w:type="paragraph" w:styleId="977">
+  <w:style w:type="paragraph" w:styleId="979">
     <w:name w:val="List Paragraph"/>
-    <w:basedOn w:val="959"/>
+    <w:basedOn w:val="961"/>
     <w:qFormat/>
     <w:uiPriority w:val="34"/>
     <w:pPr>
@@ -20193,18 +20185,18 @@
       <w:spacing w:after="160" w:before="0"/>
     </w:pPr>
   </w:style>
-  <w:style w:type="paragraph" w:styleId="978">
+  <w:style w:type="paragraph" w:styleId="980">
     <w:name w:val="Table Contents"/>
-    <w:basedOn w:val="959"/>
+    <w:basedOn w:val="961"/>
     <w:qFormat/>
     <w:pPr>
       <w:widowControl w:val="off"/>
       <w:suppressLineNumbers/>
     </w:pPr>
   </w:style>
-  <w:style w:type="paragraph" w:styleId="979">
+  <w:style w:type="paragraph" w:styleId="981">
     <w:name w:val="Table Heading"/>
-    <w:basedOn w:val="978"/>
+    <w:basedOn w:val="980"/>
     <w:qFormat/>
     <w:rPr>
       <w:b/>
@@ -20215,14 +20207,14 @@
       <w:suppressLineNumbers/>
     </w:pPr>
   </w:style>
-  <w:style w:type="numbering" w:styleId="980" w:default="1">
+  <w:style w:type="numbering" w:styleId="982" w:default="1">
     <w:name w:val="No List"/>
     <w:qFormat/>
     <w:uiPriority w:val="99"/>
     <w:semiHidden/>
     <w:unhideWhenUsed/>
   </w:style>
-  <w:style w:type="table" w:styleId="981" w:default="1">
+  <w:style w:type="table" w:styleId="983" w:default="1">
     <w:name w:val="Normal Table"/>
     <w:uiPriority w:val="99"/>
     <w:semiHidden/>
@@ -20236,9 +20228,9 @@
       </w:tblCellMar>
     </w:tblPr>
   </w:style>
-  <w:style w:type="table" w:styleId="982">
+  <w:style w:type="table" w:styleId="984">
     <w:name w:val="Table Grid"/>
-    <w:basedOn w:val="981"/>
+    <w:basedOn w:val="983"/>
     <w:uiPriority w:val="39"/>
     <w:pPr>
       <w:spacing w:lineRule="auto" w:line="240" w:after="0"/>
